--- a/offering demo/requirements.docx
+++ b/offering demo/requirements.docx
@@ -21,6 +21,23 @@
         </w:rPr>
         <w:t>Завдання</w:t>
       </w:r>
+      <w:r>
+        <w:rPr>
+          <w:b/>
+          <w:sz w:val="28"/>
+          <w:szCs w:val="28"/>
+          <w:lang w:val="ru-RU"/>
+        </w:rPr>
+        <w:t xml:space="preserve"> </w:t>
+      </w:r>
+      <w:r>
+        <w:rPr>
+          <w:b/>
+          <w:sz w:val="28"/>
+          <w:szCs w:val="28"/>
+        </w:rPr>
+        <w:t>на проект</w:t>
+      </w:r>
     </w:p>
     <w:p>
       <w:pPr>
@@ -61,7 +78,21 @@
           <w:sz w:val="28"/>
           <w:szCs w:val="28"/>
         </w:rPr>
-        <w:t xml:space="preserve">єднавши їх) для: </w:t>
+        <w:t>єднавши їх) для</w:t>
+      </w:r>
+      <w:r>
+        <w:rPr>
+          <w:sz w:val="28"/>
+          <w:szCs w:val="28"/>
+        </w:rPr>
+        <w:t xml:space="preserve"> виконання наступних задач</w:t>
+      </w:r>
+      <w:r>
+        <w:rPr>
+          <w:sz w:val="28"/>
+          <w:szCs w:val="28"/>
+        </w:rPr>
+        <w:t xml:space="preserve">: </w:t>
       </w:r>
     </w:p>
     <w:p>
@@ -304,15 +335,97 @@
     <w:p>
       <w:pPr>
         <w:pStyle w:val="a7"/>
-        <w:rPr>
-          <w:sz w:val="28"/>
-          <w:szCs w:val="28"/>
-        </w:rPr>
-      </w:pPr>
-    </w:p>
-    <w:p>
-      <w:pPr>
-        <w:ind w:left="360"/>
+        <w:numPr>
+          <w:ilvl w:val="0"/>
+          <w:numId w:val="5"/>
+        </w:numPr>
+        <w:rPr>
+          <w:i/>
+          <w:sz w:val="28"/>
+          <w:szCs w:val="28"/>
+        </w:rPr>
+      </w:pPr>
+      <w:r>
+        <w:rPr>
+          <w:i/>
+          <w:sz w:val="28"/>
+          <w:szCs w:val="28"/>
+        </w:rPr>
+        <w:t xml:space="preserve">публікації повідомлень в </w:t>
+      </w:r>
+      <w:r>
+        <w:rPr>
+          <w:i/>
+          <w:sz w:val="28"/>
+          <w:szCs w:val="28"/>
+          <w:lang w:val="en-US"/>
+        </w:rPr>
+        <w:t>Facebook</w:t>
+      </w:r>
+      <w:r>
+        <w:rPr>
+          <w:i/>
+          <w:sz w:val="28"/>
+          <w:szCs w:val="28"/>
+        </w:rPr>
+        <w:t xml:space="preserve"> </w:t>
+      </w:r>
+      <w:r>
+        <w:rPr>
+          <w:i/>
+          <w:sz w:val="28"/>
+          <w:szCs w:val="28"/>
+        </w:rPr>
+        <w:t xml:space="preserve">та </w:t>
+      </w:r>
+      <w:r>
+        <w:rPr>
+          <w:i/>
+          <w:sz w:val="28"/>
+          <w:szCs w:val="28"/>
+          <w:lang w:val="en-US"/>
+        </w:rPr>
+        <w:t>Twitter</w:t>
+      </w:r>
+    </w:p>
+    <w:p>
+      <w:pPr>
+        <w:pStyle w:val="a7"/>
+        <w:numPr>
+          <w:ilvl w:val="0"/>
+          <w:numId w:val="5"/>
+        </w:numPr>
+        <w:rPr>
+          <w:i/>
+          <w:sz w:val="28"/>
+          <w:szCs w:val="28"/>
+        </w:rPr>
+      </w:pPr>
+      <w:r>
+        <w:rPr>
+          <w:i/>
+          <w:sz w:val="28"/>
+          <w:szCs w:val="28"/>
+        </w:rPr>
+        <w:t>адміністрування системи</w:t>
+      </w:r>
+    </w:p>
+    <w:p>
+      <w:pPr>
+        <w:pStyle w:val="a7"/>
+        <w:rPr>
+          <w:sz w:val="28"/>
+          <w:szCs w:val="28"/>
+        </w:rPr>
+      </w:pPr>
+    </w:p>
+    <w:p>
+      <w:pPr>
+        <w:pStyle w:val="a7"/>
+        <w:numPr>
+          <w:ilvl w:val="0"/>
+          <w:numId w:val="7"/>
+        </w:numPr>
         <w:jc w:val="center"/>
       </w:pPr>
       <w:r>
@@ -329,15 +442,7 @@
           <w:sz w:val="28"/>
           <w:szCs w:val="28"/>
         </w:rPr>
-        <w:t>власницьких</w:t>
-      </w:r>
-      <w:r>
-        <w:rPr>
-          <w:b/>
-          <w:sz w:val="28"/>
-          <w:szCs w:val="28"/>
-        </w:rPr>
-        <w:t xml:space="preserve"> </w:t>
+        <w:t xml:space="preserve">власницьких </w:t>
       </w:r>
       <w:r>
         <w:rPr>
@@ -352,7 +457,7 @@
           <w:noProof/>
         </w:rPr>
         <w:drawing>
-          <wp:anchor distT="114300" distB="114300" distL="114300" distR="114300" simplePos="0" relativeHeight="251659264" behindDoc="0" locked="0" layoutInCell="0" hidden="0" allowOverlap="0" wp14:anchorId="4A2BAD97" wp14:editId="08AF5319">
+          <wp:anchor distT="114300" distB="114300" distL="114300" distR="114300" simplePos="0" relativeHeight="251659264" behindDoc="0" locked="0" layoutInCell="0" hidden="0" allowOverlap="0" wp14:anchorId="56939950" wp14:editId="776D64EF">
             <wp:simplePos x="0" y="0"/>
             <wp:positionH relativeFrom="margin">
               <wp:posOffset>4105275</wp:posOffset>
@@ -787,6 +892,11 @@
     </w:p>
     <w:p>
       <w:pPr>
+        <w:pStyle w:val="a7"/>
+        <w:numPr>
+          <w:ilvl w:val="0"/>
+          <w:numId w:val="7"/>
+        </w:numPr>
         <w:jc w:val="center"/>
         <w:rPr>
           <w:b/>
@@ -801,6 +911,14 @@
           <w:szCs w:val="28"/>
         </w:rPr>
         <w:t xml:space="preserve">Модуль </w:t>
+      </w:r>
+      <w:r>
+        <w:rPr>
+          <w:b/>
+          <w:sz w:val="28"/>
+          <w:szCs w:val="28"/>
+        </w:rPr>
+        <w:t xml:space="preserve">сервісу </w:t>
       </w:r>
       <w:proofErr w:type="spellStart"/>
       <w:r>
@@ -1034,8 +1152,20 @@
     </w:p>
     <w:p>
       <w:pPr>
-        <w:pStyle w:val="a7"/>
-        <w:ind w:left="1080"/>
+        <w:ind w:left="720"/>
+      </w:pPr>
+    </w:p>
+    <w:p>
+      <w:pPr>
+        <w:ind w:left="720"/>
+      </w:pPr>
+      <w:r>
+        <w:t>Жодні дані про власника тварини не відображаються!</w:t>
+      </w:r>
+    </w:p>
+    <w:p>
+      <w:pPr>
+        <w:ind w:left="720"/>
       </w:pPr>
     </w:p>
     <w:p>
@@ -1071,6 +1201,11 @@
     <w:p/>
     <w:p>
       <w:pPr>
+        <w:pStyle w:val="a7"/>
+        <w:numPr>
+          <w:ilvl w:val="0"/>
+          <w:numId w:val="7"/>
+        </w:numPr>
         <w:jc w:val="center"/>
         <w:rPr>
           <w:b/>
@@ -1084,15 +1219,7 @@
           <w:sz w:val="28"/>
           <w:szCs w:val="28"/>
         </w:rPr>
-        <w:t xml:space="preserve">Модуль </w:t>
-      </w:r>
-      <w:r>
-        <w:rPr>
-          <w:b/>
-          <w:sz w:val="28"/>
-          <w:szCs w:val="28"/>
-        </w:rPr>
-        <w:t>публікації оголошень про втрату</w:t>
+        <w:t>Модуль публікації оголошень про втрату</w:t>
       </w:r>
     </w:p>
     <w:p>
@@ -1100,13 +1227,7 @@
         <w:ind w:firstLine="720"/>
       </w:pPr>
       <w:r>
-        <w:t xml:space="preserve">Створити сторінку, доступну для перегляду усім користувачам мережі Інтернет, зі списком тварин, які </w:t>
-      </w:r>
-      <w:r>
-        <w:t>втрачено/загублено власниками</w:t>
-      </w:r>
-      <w:r>
-        <w:t>.</w:t>
+        <w:t>Створити сторінку, доступну для перегляду усім користувачам мережі Інтернет, зі списком тварин, які втрачено/загублено власниками.</w:t>
       </w:r>
     </w:p>
     <w:p>
@@ -1114,13 +1235,7 @@
         <w:ind w:firstLine="720"/>
       </w:pPr>
       <w:r>
-        <w:t>На дану сторінку повинні потрапляти усі тварини, в яких власником встановлено статус - «</w:t>
-      </w:r>
-      <w:r>
-        <w:t>Загублено</w:t>
-      </w:r>
-      <w:r>
-        <w:t>».</w:t>
+        <w:t>На дану сторінку повинні потрапляти усі тварини, в яких власником встановлено статус - «Загублено».</w:t>
       </w:r>
     </w:p>
     <w:p>
@@ -1225,10 +1340,7 @@
         </w:numPr>
       </w:pPr>
       <w:r>
-        <w:t xml:space="preserve">Адреса </w:t>
-      </w:r>
-      <w:r>
-        <w:t>останнього перебування</w:t>
+        <w:t>Адреса останнього перебування</w:t>
       </w:r>
     </w:p>
     <w:p>
@@ -1243,16 +1355,24 @@
         <w:t>Додаткову інформацію (на вибір власника)</w:t>
       </w:r>
     </w:p>
+    <w:p>
+      <w:pPr>
+        <w:ind w:left="720"/>
+      </w:pPr>
+    </w:p>
+    <w:p>
+      <w:pPr>
+        <w:ind w:left="720"/>
+      </w:pPr>
+      <w:r>
+        <w:t>Жодні дані про власника тварини не відображаються!</w:t>
+      </w:r>
+    </w:p>
     <w:p/>
     <w:p>
       <w:r>
         <w:tab/>
-      </w:r>
-      <w:r>
-        <w:t>У випадку, коли тварину буде кимось знайдено, повідомлення власника про це</w:t>
-      </w:r>
-      <w:r>
-        <w:t xml:space="preserve"> відбувається шляхом відсилання е-</w:t>
+        <w:t>У випадку, коли тварину буде кимось знайдено, повідомлення власника про це відбувається шляхом відсилання е-</w:t>
       </w:r>
       <w:proofErr w:type="spellStart"/>
       <w:r>
@@ -1266,6 +1386,11 @@
     <w:p/>
     <w:p>
       <w:pPr>
+        <w:pStyle w:val="a7"/>
+        <w:numPr>
+          <w:ilvl w:val="0"/>
+          <w:numId w:val="7"/>
+        </w:numPr>
         <w:jc w:val="center"/>
         <w:rPr>
           <w:b/>
@@ -1279,15 +1404,8 @@
           <w:sz w:val="28"/>
           <w:szCs w:val="28"/>
         </w:rPr>
-        <w:t xml:space="preserve">Модуль публікації оголошень про </w:t>
-      </w:r>
-      <w:r>
-        <w:rPr>
-          <w:b/>
-          <w:sz w:val="28"/>
-          <w:szCs w:val="28"/>
-        </w:rPr>
-        <w:t>знахідку</w:t>
+        <w:lastRenderedPageBreak/>
+        <w:t>Модуль публікації оголошень про знахідку</w:t>
       </w:r>
     </w:p>
     <w:p>
@@ -1295,13 +1413,7 @@
         <w:ind w:firstLine="720"/>
       </w:pPr>
       <w:r>
-        <w:t xml:space="preserve">Створити сторінку, доступну для перегляду усім користувачам мережі Інтернет, зі списком тварин, які </w:t>
-      </w:r>
-      <w:r>
-        <w:t>знайдено зареєстрованими на даному сайті користувачами</w:t>
-      </w:r>
-      <w:r>
-        <w:t>.</w:t>
+        <w:t>Створити сторінку, доступну для перегляду усім користувачам мережі Інтернет, зі списком тварин, які знайдено зареєстрованими на даному сайті користувачами.</w:t>
       </w:r>
     </w:p>
     <w:p>
@@ -1309,7 +1421,6 @@
         <w:ind w:firstLine="720"/>
       </w:pPr>
       <w:r>
-        <w:lastRenderedPageBreak/>
         <w:t xml:space="preserve">На дану сторінку повинні потрапляти усі тварини, в яких </w:t>
       </w:r>
       <w:r>
@@ -1503,2394 +1614,383 @@
       </w:r>
     </w:p>
     <w:p/>
-    <w:p/>
-    <w:p>
-      <w:pPr>
-        <w:pStyle w:val="a7"/>
-        <w:rPr>
-          <w:highlight w:val="yellow"/>
+    <w:p>
+      <w:pPr>
+        <w:pStyle w:val="a7"/>
+        <w:numPr>
+          <w:ilvl w:val="0"/>
+          <w:numId w:val="7"/>
+        </w:numPr>
+        <w:jc w:val="center"/>
+        <w:rPr>
+          <w:b/>
+          <w:sz w:val="28"/>
+          <w:szCs w:val="28"/>
+        </w:rPr>
+      </w:pPr>
+      <w:r>
+        <w:rPr>
+          <w:b/>
+          <w:sz w:val="28"/>
+          <w:szCs w:val="28"/>
+        </w:rPr>
+        <w:t>Модуль реєстрації безпритульних тварин</w:t>
+      </w:r>
+      <w:r>
+        <w:rPr>
+          <w:b/>
+          <w:sz w:val="28"/>
+          <w:szCs w:val="28"/>
+        </w:rPr>
+        <w:t xml:space="preserve"> та сервісів над ними</w:t>
+      </w:r>
+    </w:p>
+    <w:p>
+      <w:pPr>
+        <w:ind w:firstLine="720"/>
+      </w:pPr>
+      <w:r>
+        <w:t xml:space="preserve">Для реєстрації </w:t>
+      </w:r>
+      <w:proofErr w:type="spellStart"/>
+      <w:r>
+        <w:t>відловлених</w:t>
+      </w:r>
+      <w:proofErr w:type="spellEnd"/>
+      <w:r>
+        <w:t xml:space="preserve"> безпритульних тварин використовується «Особистий кабінет» ловця, чи особи, яка веде облік даних тварин.</w:t>
+      </w:r>
+    </w:p>
+    <w:p>
+      <w:pPr>
+        <w:ind w:firstLine="720"/>
+      </w:pPr>
+      <w:r>
+        <w:t>Передбачити окремий доступ для лікаря ЛКП «Лев» з можливістю введення по кожній даній тварині</w:t>
+      </w:r>
+      <w:r>
+        <w:t xml:space="preserve"> переліку операцій, здійснених над нею (лікування, обрізання, виведення </w:t>
+      </w:r>
+      <w:proofErr w:type="spellStart"/>
+      <w:r>
+        <w:t>бліх</w:t>
+      </w:r>
+      <w:proofErr w:type="spellEnd"/>
+      <w:r>
+        <w:t xml:space="preserve"> і </w:t>
+      </w:r>
+      <w:proofErr w:type="spellStart"/>
+      <w:r>
+        <w:t>т.п</w:t>
+      </w:r>
+      <w:proofErr w:type="spellEnd"/>
+      <w:r>
+        <w:t>.)</w:t>
+      </w:r>
+      <w:r>
+        <w:t>.</w:t>
+      </w:r>
+    </w:p>
+    <w:p>
+      <w:pPr>
+        <w:ind w:firstLine="720"/>
+      </w:pPr>
+    </w:p>
+    <w:p>
+      <w:pPr>
+        <w:pStyle w:val="a7"/>
+        <w:numPr>
+          <w:ilvl w:val="0"/>
+          <w:numId w:val="7"/>
+        </w:numPr>
+        <w:jc w:val="center"/>
+        <w:rPr>
+          <w:b/>
+          <w:sz w:val="28"/>
+          <w:szCs w:val="28"/>
+        </w:rPr>
+      </w:pPr>
+      <w:r>
+        <w:rPr>
+          <w:b/>
+          <w:sz w:val="28"/>
+          <w:szCs w:val="28"/>
+        </w:rPr>
+        <w:t xml:space="preserve">Модуль </w:t>
+      </w:r>
+      <w:r>
+        <w:rPr>
+          <w:b/>
+          <w:sz w:val="28"/>
+          <w:szCs w:val="28"/>
+        </w:rPr>
+        <w:t xml:space="preserve">отримання </w:t>
+      </w:r>
+      <w:proofErr w:type="spellStart"/>
+      <w:r>
+        <w:rPr>
+          <w:b/>
+          <w:sz w:val="28"/>
+          <w:szCs w:val="28"/>
+        </w:rPr>
+        <w:t>зворотнього</w:t>
+      </w:r>
+      <w:proofErr w:type="spellEnd"/>
+      <w:r>
+        <w:rPr>
+          <w:b/>
+          <w:sz w:val="28"/>
+          <w:szCs w:val="28"/>
+        </w:rPr>
+        <w:t xml:space="preserve"> зв</w:t>
+      </w:r>
+      <w:r>
+        <w:rPr>
+          <w:b/>
+          <w:sz w:val="28"/>
+          <w:szCs w:val="28"/>
           <w:lang w:val="ru-RU"/>
         </w:rPr>
-      </w:pPr>
+        <w:t>’</w:t>
+      </w:r>
+      <w:proofErr w:type="spellStart"/>
+      <w:r>
+        <w:rPr>
+          <w:b/>
+          <w:sz w:val="28"/>
+          <w:szCs w:val="28"/>
+        </w:rPr>
+        <w:t>язку</w:t>
+      </w:r>
+      <w:proofErr w:type="spellEnd"/>
+    </w:p>
+    <w:p>
+      <w:pPr>
+        <w:ind w:firstLine="720"/>
+      </w:pPr>
+      <w:r>
+        <w:t>Розробити модуль для надання можливості усім бажаючим надіслати на електронну адресу ЛКП «Лев» відгуків про нашу роботу. Відобразити контактні дані, графік роботи та фізичне розташування нашого підприємства.</w:t>
+      </w:r>
+    </w:p>
+    <w:p>
+      <w:pPr>
+        <w:ind w:firstLine="720"/>
+      </w:pPr>
+      <w:r>
+        <w:t>Передбачити захист від спаму!</w:t>
+      </w:r>
+    </w:p>
+    <w:p>
+      <w:pPr>
+        <w:jc w:val="center"/>
+        <w:rPr>
+          <w:b/>
+          <w:sz w:val="28"/>
+          <w:szCs w:val="28"/>
+        </w:rPr>
+      </w:pPr>
+    </w:p>
+    <w:p>
+      <w:pPr>
+        <w:pStyle w:val="a7"/>
+        <w:numPr>
+          <w:ilvl w:val="0"/>
+          <w:numId w:val="7"/>
+        </w:numPr>
+        <w:jc w:val="center"/>
+        <w:rPr>
+          <w:b/>
+          <w:sz w:val="28"/>
+          <w:szCs w:val="28"/>
+        </w:rPr>
+      </w:pPr>
+      <w:r>
+        <w:rPr>
+          <w:b/>
+          <w:sz w:val="28"/>
+          <w:szCs w:val="28"/>
+        </w:rPr>
+        <w:t xml:space="preserve">Модуль </w:t>
+      </w:r>
+      <w:r>
+        <w:rPr>
+          <w:b/>
+          <w:sz w:val="28"/>
+          <w:szCs w:val="28"/>
+        </w:rPr>
+        <w:t>соціальних мереж</w:t>
+      </w:r>
+    </w:p>
+    <w:p>
+      <w:pPr>
+        <w:ind w:firstLine="720"/>
+      </w:pPr>
+      <w:r>
+        <w:t xml:space="preserve">Розробити модуль для надання можливості </w:t>
+      </w:r>
+      <w:r>
+        <w:t xml:space="preserve">модератору публікації даних про тварину на сторінці підприємства в мережі </w:t>
+      </w:r>
+      <w:r>
+        <w:rPr>
+          <w:lang w:val="en-US"/>
+        </w:rPr>
+        <w:t>Facebook</w:t>
+      </w:r>
+      <w:r>
+        <w:rPr>
+          <w:lang w:val="ru-RU"/>
+        </w:rPr>
+        <w:t>.</w:t>
+      </w:r>
+    </w:p>
+    <w:p>
+      <w:pPr>
+        <w:ind w:firstLine="720"/>
+      </w:pPr>
+      <w:r>
+        <w:t xml:space="preserve">Також надати йому змогу публікації коротких повідомлень (можливо з фото) про тварину на сервісі </w:t>
+      </w:r>
+      <w:r>
+        <w:rPr>
+          <w:lang w:val="en-US"/>
+        </w:rPr>
+        <w:t>Twitter</w:t>
+      </w:r>
+      <w:r>
+        <w:t>.</w:t>
+      </w:r>
+    </w:p>
+    <w:p>
+      <w:pPr>
+        <w:ind w:firstLine="720"/>
+      </w:pPr>
+    </w:p>
+    <w:p>
+      <w:pPr>
+        <w:pStyle w:val="a7"/>
+        <w:numPr>
+          <w:ilvl w:val="0"/>
+          <w:numId w:val="7"/>
+        </w:numPr>
+        <w:jc w:val="center"/>
+        <w:rPr>
+          <w:b/>
+          <w:sz w:val="28"/>
+          <w:szCs w:val="28"/>
+        </w:rPr>
+      </w:pPr>
+      <w:r>
+        <w:rPr>
+          <w:b/>
+          <w:sz w:val="28"/>
+          <w:szCs w:val="28"/>
+        </w:rPr>
+        <w:t xml:space="preserve">Модуль </w:t>
+      </w:r>
+      <w:r>
+        <w:rPr>
+          <w:b/>
+          <w:sz w:val="28"/>
+          <w:szCs w:val="28"/>
+        </w:rPr>
+        <w:t>адміністрування системи (модератор)</w:t>
+      </w:r>
+    </w:p>
+    <w:p>
+      <w:pPr>
+        <w:ind w:firstLine="720"/>
+      </w:pPr>
+      <w:r>
+        <w:t xml:space="preserve">Розробити модуль для надання можливості модератору </w:t>
+      </w:r>
+      <w:r>
+        <w:t>внесення змін у дані всіх заведених в систему тварин. Відобразити максимум інформації про кожну тварину та її власника.</w:t>
+      </w:r>
+    </w:p>
+    <w:p>
+      <w:pPr>
+        <w:ind w:firstLine="720"/>
+      </w:pPr>
+      <w:r>
+        <w:lastRenderedPageBreak/>
+        <w:t xml:space="preserve">В даному модулі передбачити наявність права у </w:t>
+      </w:r>
+      <w:proofErr w:type="spellStart"/>
+      <w:r>
+        <w:t>модература</w:t>
+      </w:r>
+      <w:proofErr w:type="spellEnd"/>
+      <w:r>
+        <w:t xml:space="preserve"> редагувати  усіх користувачів, які заведені у системі</w:t>
+      </w:r>
+    </w:p>
+    <w:p>
+      <w:pPr>
+        <w:ind w:firstLine="720"/>
+      </w:pPr>
+    </w:p>
+    <w:p>
+      <w:pPr>
+        <w:pStyle w:val="a7"/>
+        <w:numPr>
+          <w:ilvl w:val="0"/>
+          <w:numId w:val="7"/>
+        </w:numPr>
+        <w:jc w:val="center"/>
+        <w:rPr>
+          <w:b/>
+          <w:sz w:val="28"/>
+          <w:szCs w:val="28"/>
+        </w:rPr>
+      </w:pPr>
+      <w:r>
+        <w:rPr>
+          <w:b/>
+          <w:sz w:val="28"/>
+          <w:szCs w:val="28"/>
+        </w:rPr>
+        <w:t>Окремі завдання</w:t>
+      </w:r>
       <w:bookmarkStart w:id="0" w:name="_GoBack"/>
       <w:bookmarkEnd w:id="0"/>
-      <w:r>
-        <w:rPr>
-          <w:highlight w:val="yellow"/>
-          <w:lang w:val="ru-RU"/>
-        </w:rPr>
-        <w:t xml:space="preserve">При </w:t>
-      </w:r>
-      <w:proofErr w:type="spellStart"/>
-      <w:r>
-        <w:rPr>
-          <w:highlight w:val="yellow"/>
-          <w:lang w:val="ru-RU"/>
-        </w:rPr>
-        <w:t>реєстрації</w:t>
-      </w:r>
-      <w:proofErr w:type="spellEnd"/>
-      <w:r>
-        <w:rPr>
-          <w:highlight w:val="yellow"/>
-          <w:lang w:val="ru-RU"/>
-        </w:rPr>
-        <w:t xml:space="preserve"> </w:t>
-      </w:r>
-      <w:proofErr w:type="spellStart"/>
-      <w:r>
-        <w:rPr>
-          <w:highlight w:val="yellow"/>
-          <w:lang w:val="ru-RU"/>
-        </w:rPr>
-        <w:t>власнику</w:t>
-      </w:r>
-      <w:proofErr w:type="spellEnd"/>
-      <w:r>
-        <w:rPr>
-          <w:highlight w:val="yellow"/>
-          <w:lang w:val="ru-RU"/>
-        </w:rPr>
-        <w:t xml:space="preserve"> </w:t>
-      </w:r>
-      <w:proofErr w:type="spellStart"/>
-      <w:r>
-        <w:rPr>
-          <w:highlight w:val="yellow"/>
-          <w:lang w:val="ru-RU"/>
-        </w:rPr>
-        <w:t>обов’язково</w:t>
-      </w:r>
-      <w:proofErr w:type="spellEnd"/>
-      <w:r>
-        <w:rPr>
-          <w:highlight w:val="yellow"/>
-          <w:lang w:val="ru-RU"/>
-        </w:rPr>
-        <w:t xml:space="preserve"> </w:t>
-      </w:r>
-      <w:proofErr w:type="spellStart"/>
-      <w:r>
-        <w:rPr>
-          <w:highlight w:val="yellow"/>
-          <w:lang w:val="ru-RU"/>
-        </w:rPr>
-        <w:t>необхідно</w:t>
-      </w:r>
-      <w:proofErr w:type="spellEnd"/>
-      <w:r>
-        <w:rPr>
-          <w:highlight w:val="yellow"/>
-          <w:lang w:val="ru-RU"/>
-        </w:rPr>
-        <w:t xml:space="preserve">  </w:t>
-      </w:r>
-      <w:proofErr w:type="spellStart"/>
-      <w:r>
-        <w:rPr>
-          <w:highlight w:val="yellow"/>
-          <w:lang w:val="ru-RU"/>
-        </w:rPr>
-        <w:t>заповнити</w:t>
-      </w:r>
-      <w:proofErr w:type="spellEnd"/>
-      <w:r>
-        <w:rPr>
-          <w:highlight w:val="yellow"/>
-          <w:lang w:val="ru-RU"/>
-        </w:rPr>
-        <w:t>:</w:t>
-      </w:r>
-    </w:p>
-    <w:p>
-      <w:pPr>
-        <w:pStyle w:val="a7"/>
-        <w:rPr>
-          <w:highlight w:val="yellow"/>
-          <w:lang w:val="ru-RU"/>
-        </w:rPr>
-      </w:pPr>
-      <w:r>
-        <w:rPr>
-          <w:highlight w:val="yellow"/>
-          <w:lang w:val="ru-RU"/>
-        </w:rPr>
-        <w:t xml:space="preserve">- </w:t>
-      </w:r>
-      <w:proofErr w:type="spellStart"/>
-      <w:proofErr w:type="gramStart"/>
-      <w:r>
-        <w:rPr>
-          <w:highlight w:val="yellow"/>
-          <w:lang w:val="ru-RU"/>
-        </w:rPr>
-        <w:t>Пр</w:t>
-      </w:r>
-      <w:proofErr w:type="gramEnd"/>
-      <w:r>
-        <w:rPr>
-          <w:highlight w:val="yellow"/>
-          <w:lang w:val="ru-RU"/>
-        </w:rPr>
-        <w:t>ізвище</w:t>
-      </w:r>
-      <w:proofErr w:type="spellEnd"/>
-    </w:p>
-    <w:p>
-      <w:pPr>
-        <w:pStyle w:val="a7"/>
-        <w:rPr>
-          <w:highlight w:val="yellow"/>
-          <w:lang w:val="ru-RU"/>
-        </w:rPr>
-      </w:pPr>
-      <w:r>
-        <w:rPr>
-          <w:highlight w:val="yellow"/>
-          <w:lang w:val="ru-RU"/>
-        </w:rPr>
-        <w:t xml:space="preserve">- </w:t>
-      </w:r>
-      <w:proofErr w:type="spellStart"/>
-      <w:r>
-        <w:rPr>
-          <w:highlight w:val="yellow"/>
-          <w:lang w:val="ru-RU"/>
-        </w:rPr>
-        <w:t>Імя</w:t>
-      </w:r>
-      <w:proofErr w:type="spellEnd"/>
-    </w:p>
-    <w:p>
-      <w:pPr>
-        <w:pStyle w:val="a7"/>
-        <w:rPr>
-          <w:highlight w:val="yellow"/>
-          <w:lang w:val="ru-RU"/>
-        </w:rPr>
-      </w:pPr>
-      <w:r>
-        <w:rPr>
-          <w:highlight w:val="yellow"/>
-          <w:lang w:val="ru-RU"/>
-        </w:rPr>
-        <w:t>- Адрес</w:t>
-      </w:r>
-    </w:p>
-    <w:p>
-      <w:pPr>
-        <w:pStyle w:val="a7"/>
-        <w:rPr>
-          <w:highlight w:val="yellow"/>
-          <w:lang w:val="ru-RU"/>
-        </w:rPr>
-      </w:pPr>
-      <w:r>
-        <w:rPr>
-          <w:highlight w:val="yellow"/>
-          <w:lang w:val="ru-RU"/>
-        </w:rPr>
-        <w:t>- Е-мейл</w:t>
-      </w:r>
-    </w:p>
-    <w:p>
-      <w:pPr>
-        <w:pStyle w:val="a7"/>
-        <w:rPr>
-          <w:highlight w:val="yellow"/>
-          <w:lang w:val="ru-RU"/>
-        </w:rPr>
-      </w:pPr>
-      <w:r>
-        <w:rPr>
-          <w:highlight w:val="yellow"/>
-          <w:lang w:val="ru-RU"/>
-        </w:rPr>
-        <w:t>- Телефон</w:t>
-      </w:r>
-    </w:p>
-    <w:p>
-      <w:pPr>
-        <w:pStyle w:val="a7"/>
-        <w:rPr>
-          <w:highlight w:val="yellow"/>
-          <w:lang w:val="ru-RU"/>
-        </w:rPr>
-      </w:pPr>
-      <w:r>
-        <w:rPr>
-          <w:highlight w:val="yellow"/>
-          <w:lang w:val="ru-RU"/>
-        </w:rPr>
-        <w:t>та обрати пароль.</w:t>
-      </w:r>
-    </w:p>
-    <w:p>
-      <w:pPr>
-        <w:pStyle w:val="a7"/>
-        <w:rPr>
-          <w:highlight w:val="yellow"/>
-          <w:lang w:val="ru-RU"/>
-        </w:rPr>
-      </w:pPr>
-    </w:p>
-    <w:p>
-      <w:pPr>
-        <w:pStyle w:val="a7"/>
-        <w:rPr>
-          <w:highlight w:val="yellow"/>
-          <w:lang w:val="ru-RU"/>
-        </w:rPr>
-      </w:pPr>
-      <w:r>
-        <w:rPr>
-          <w:highlight w:val="yellow"/>
-          <w:lang w:val="ru-RU"/>
-        </w:rPr>
-        <w:t xml:space="preserve">Для </w:t>
-      </w:r>
-      <w:proofErr w:type="spellStart"/>
-      <w:r>
-        <w:rPr>
-          <w:highlight w:val="yellow"/>
-          <w:lang w:val="ru-RU"/>
-        </w:rPr>
-        <w:t>ветеринарних</w:t>
-      </w:r>
-      <w:proofErr w:type="spellEnd"/>
-      <w:r>
-        <w:rPr>
-          <w:highlight w:val="yellow"/>
-          <w:lang w:val="ru-RU"/>
-        </w:rPr>
-        <w:t xml:space="preserve"> </w:t>
-      </w:r>
-      <w:proofErr w:type="spellStart"/>
-      <w:r>
-        <w:rPr>
-          <w:highlight w:val="yellow"/>
-          <w:lang w:val="ru-RU"/>
-        </w:rPr>
-        <w:t>лікарень</w:t>
-      </w:r>
-      <w:proofErr w:type="spellEnd"/>
-      <w:r>
-        <w:rPr>
-          <w:highlight w:val="yellow"/>
-          <w:lang w:val="ru-RU"/>
-        </w:rPr>
-        <w:t xml:space="preserve"> (</w:t>
-      </w:r>
-      <w:proofErr w:type="spellStart"/>
-      <w:r>
-        <w:rPr>
-          <w:highlight w:val="yellow"/>
-          <w:lang w:val="ru-RU"/>
-        </w:rPr>
-        <w:t>ветеринарів</w:t>
-      </w:r>
-      <w:proofErr w:type="spellEnd"/>
-      <w:r>
-        <w:rPr>
-          <w:highlight w:val="yellow"/>
-          <w:lang w:val="ru-RU"/>
-        </w:rPr>
-        <w:t xml:space="preserve">) </w:t>
-      </w:r>
-      <w:proofErr w:type="spellStart"/>
-      <w:r>
-        <w:rPr>
-          <w:highlight w:val="yellow"/>
-          <w:lang w:val="ru-RU"/>
-        </w:rPr>
-        <w:t>додатково</w:t>
-      </w:r>
-      <w:proofErr w:type="spellEnd"/>
-      <w:r>
-        <w:rPr>
-          <w:highlight w:val="yellow"/>
-          <w:lang w:val="ru-RU"/>
-        </w:rPr>
-        <w:t xml:space="preserve"> </w:t>
-      </w:r>
-      <w:proofErr w:type="spellStart"/>
-      <w:r>
-        <w:rPr>
-          <w:highlight w:val="yellow"/>
-          <w:lang w:val="ru-RU"/>
-        </w:rPr>
-        <w:t>потрібно</w:t>
-      </w:r>
-      <w:proofErr w:type="spellEnd"/>
-      <w:r>
-        <w:rPr>
-          <w:highlight w:val="yellow"/>
-          <w:lang w:val="ru-RU"/>
-        </w:rPr>
-        <w:t xml:space="preserve"> </w:t>
-      </w:r>
-      <w:proofErr w:type="spellStart"/>
-      <w:r>
-        <w:rPr>
-          <w:highlight w:val="yellow"/>
-          <w:lang w:val="ru-RU"/>
-        </w:rPr>
-        <w:t>заповнити</w:t>
-      </w:r>
-      <w:proofErr w:type="spellEnd"/>
-      <w:r>
-        <w:rPr>
-          <w:highlight w:val="yellow"/>
-          <w:lang w:val="ru-RU"/>
-        </w:rPr>
-        <w:t>:</w:t>
-      </w:r>
-    </w:p>
-    <w:p>
-      <w:pPr>
-        <w:pStyle w:val="a7"/>
-        <w:rPr>
-          <w:highlight w:val="yellow"/>
-          <w:lang w:val="ru-RU"/>
-        </w:rPr>
-      </w:pPr>
-      <w:r>
-        <w:rPr>
-          <w:highlight w:val="yellow"/>
-          <w:lang w:val="ru-RU"/>
-        </w:rPr>
-        <w:t xml:space="preserve">- </w:t>
-      </w:r>
-      <w:proofErr w:type="spellStart"/>
-      <w:r>
-        <w:rPr>
-          <w:highlight w:val="yellow"/>
-          <w:lang w:val="ru-RU"/>
-        </w:rPr>
-        <w:t>Назву</w:t>
-      </w:r>
-      <w:proofErr w:type="spellEnd"/>
-      <w:r>
-        <w:rPr>
-          <w:highlight w:val="yellow"/>
-          <w:lang w:val="ru-RU"/>
-        </w:rPr>
-        <w:t xml:space="preserve"> (</w:t>
-      </w:r>
-      <w:proofErr w:type="spellStart"/>
-      <w:r>
-        <w:rPr>
-          <w:highlight w:val="yellow"/>
-          <w:lang w:val="ru-RU"/>
-        </w:rPr>
-        <w:t>юридичну</w:t>
-      </w:r>
-      <w:proofErr w:type="spellEnd"/>
-      <w:r>
-        <w:rPr>
-          <w:highlight w:val="yellow"/>
-          <w:lang w:val="ru-RU"/>
-        </w:rPr>
-        <w:t xml:space="preserve">) </w:t>
-      </w:r>
-      <w:proofErr w:type="spellStart"/>
-      <w:r>
-        <w:rPr>
-          <w:highlight w:val="yellow"/>
-          <w:lang w:val="ru-RU"/>
-        </w:rPr>
-        <w:t>клініки</w:t>
-      </w:r>
-      <w:proofErr w:type="spellEnd"/>
-    </w:p>
-    <w:p>
-      <w:pPr>
-        <w:pStyle w:val="a7"/>
-        <w:rPr>
-          <w:highlight w:val="yellow"/>
-          <w:lang w:val="ru-RU"/>
-        </w:rPr>
-      </w:pPr>
-      <w:r>
-        <w:rPr>
-          <w:highlight w:val="yellow"/>
-          <w:lang w:val="ru-RU"/>
-        </w:rPr>
-        <w:t xml:space="preserve">- </w:t>
-      </w:r>
-      <w:proofErr w:type="spellStart"/>
-      <w:r>
-        <w:rPr>
-          <w:highlight w:val="yellow"/>
-          <w:lang w:val="ru-RU"/>
-        </w:rPr>
-        <w:t>Додаткову</w:t>
-      </w:r>
-      <w:proofErr w:type="spellEnd"/>
-      <w:r>
-        <w:rPr>
-          <w:highlight w:val="yellow"/>
-          <w:lang w:val="ru-RU"/>
-        </w:rPr>
-        <w:t xml:space="preserve"> </w:t>
-      </w:r>
-      <w:proofErr w:type="spellStart"/>
-      <w:r>
-        <w:rPr>
-          <w:highlight w:val="yellow"/>
-          <w:lang w:val="ru-RU"/>
-        </w:rPr>
-        <w:t>інформацію</w:t>
-      </w:r>
-      <w:proofErr w:type="spellEnd"/>
-      <w:r>
-        <w:rPr>
-          <w:highlight w:val="yellow"/>
-          <w:lang w:val="ru-RU"/>
-        </w:rPr>
-        <w:t xml:space="preserve"> про </w:t>
-      </w:r>
-      <w:proofErr w:type="spellStart"/>
-      <w:r>
-        <w:rPr>
-          <w:highlight w:val="yellow"/>
-          <w:lang w:val="ru-RU"/>
-        </w:rPr>
-        <w:t>клініку</w:t>
-      </w:r>
-      <w:proofErr w:type="spellEnd"/>
-    </w:p>
-    <w:p>
-      <w:pPr>
-        <w:pStyle w:val="a7"/>
-        <w:rPr>
-          <w:highlight w:val="yellow"/>
-          <w:lang w:val="ru-RU"/>
-        </w:rPr>
-      </w:pPr>
-    </w:p>
-    <w:p>
-      <w:pPr>
-        <w:pStyle w:val="a7"/>
-        <w:rPr>
-          <w:highlight w:val="yellow"/>
-          <w:lang w:val="ru-RU"/>
-        </w:rPr>
-      </w:pPr>
-      <w:proofErr w:type="spellStart"/>
-      <w:proofErr w:type="gramStart"/>
-      <w:r>
-        <w:rPr>
-          <w:highlight w:val="yellow"/>
-          <w:lang w:val="ru-RU"/>
-        </w:rPr>
-        <w:t>П</w:t>
-      </w:r>
-      <w:proofErr w:type="gramEnd"/>
-      <w:r>
-        <w:rPr>
-          <w:highlight w:val="yellow"/>
-          <w:lang w:val="ru-RU"/>
-        </w:rPr>
-        <w:t>ісля</w:t>
-      </w:r>
-      <w:proofErr w:type="spellEnd"/>
-      <w:r>
-        <w:rPr>
-          <w:highlight w:val="yellow"/>
-          <w:lang w:val="ru-RU"/>
-        </w:rPr>
-        <w:t xml:space="preserve"> </w:t>
-      </w:r>
-      <w:proofErr w:type="spellStart"/>
-      <w:r>
-        <w:rPr>
-          <w:highlight w:val="yellow"/>
-          <w:lang w:val="ru-RU"/>
-        </w:rPr>
-        <w:t>реєстрації</w:t>
-      </w:r>
-      <w:proofErr w:type="spellEnd"/>
-      <w:r>
-        <w:rPr>
-          <w:highlight w:val="yellow"/>
-          <w:lang w:val="ru-RU"/>
-        </w:rPr>
-        <w:t xml:space="preserve">, </w:t>
-      </w:r>
-      <w:proofErr w:type="spellStart"/>
-      <w:r>
-        <w:rPr>
-          <w:highlight w:val="yellow"/>
-          <w:lang w:val="ru-RU"/>
-        </w:rPr>
-        <w:t>необхідно</w:t>
-      </w:r>
-      <w:proofErr w:type="spellEnd"/>
-      <w:r>
-        <w:rPr>
-          <w:highlight w:val="yellow"/>
-          <w:lang w:val="ru-RU"/>
-        </w:rPr>
-        <w:t xml:space="preserve"> пройти </w:t>
-      </w:r>
-      <w:proofErr w:type="spellStart"/>
-      <w:r>
-        <w:rPr>
-          <w:highlight w:val="yellow"/>
-          <w:lang w:val="ru-RU"/>
-        </w:rPr>
-        <w:t>верифікацію</w:t>
-      </w:r>
-      <w:proofErr w:type="spellEnd"/>
-      <w:r>
-        <w:rPr>
-          <w:highlight w:val="yellow"/>
-          <w:lang w:val="ru-RU"/>
-        </w:rPr>
-        <w:t xml:space="preserve"> </w:t>
-      </w:r>
-      <w:proofErr w:type="spellStart"/>
-      <w:r>
-        <w:rPr>
-          <w:highlight w:val="yellow"/>
-          <w:lang w:val="ru-RU"/>
-        </w:rPr>
-        <w:t>користувача</w:t>
-      </w:r>
-      <w:proofErr w:type="spellEnd"/>
-      <w:r>
-        <w:rPr>
-          <w:highlight w:val="yellow"/>
-          <w:lang w:val="ru-RU"/>
-        </w:rPr>
-        <w:t xml:space="preserve"> (порядок </w:t>
-      </w:r>
-      <w:proofErr w:type="spellStart"/>
-      <w:r>
-        <w:rPr>
-          <w:highlight w:val="yellow"/>
-          <w:lang w:val="ru-RU"/>
-        </w:rPr>
-        <w:t>дій</w:t>
-      </w:r>
-      <w:proofErr w:type="spellEnd"/>
-      <w:r>
-        <w:rPr>
-          <w:highlight w:val="yellow"/>
-          <w:lang w:val="ru-RU"/>
-        </w:rPr>
-        <w:t xml:space="preserve"> буде </w:t>
-      </w:r>
-      <w:proofErr w:type="spellStart"/>
-      <w:r>
-        <w:rPr>
-          <w:highlight w:val="yellow"/>
-          <w:lang w:val="ru-RU"/>
-        </w:rPr>
-        <w:t>надіслано</w:t>
-      </w:r>
-      <w:proofErr w:type="spellEnd"/>
-      <w:r>
-        <w:rPr>
-          <w:highlight w:val="yellow"/>
-          <w:lang w:val="ru-RU"/>
-        </w:rPr>
-        <w:t xml:space="preserve"> в </w:t>
-      </w:r>
-      <w:proofErr w:type="spellStart"/>
-      <w:r>
-        <w:rPr>
-          <w:highlight w:val="yellow"/>
-          <w:lang w:val="ru-RU"/>
-        </w:rPr>
-        <w:t>електронному</w:t>
-      </w:r>
-      <w:proofErr w:type="spellEnd"/>
-      <w:r>
-        <w:rPr>
-          <w:highlight w:val="yellow"/>
-          <w:lang w:val="ru-RU"/>
-        </w:rPr>
-        <w:t xml:space="preserve"> </w:t>
-      </w:r>
-      <w:proofErr w:type="spellStart"/>
-      <w:r>
-        <w:rPr>
-          <w:highlight w:val="yellow"/>
-          <w:lang w:val="ru-RU"/>
-        </w:rPr>
-        <w:t>листі</w:t>
-      </w:r>
-      <w:proofErr w:type="spellEnd"/>
-      <w:r>
-        <w:rPr>
-          <w:highlight w:val="yellow"/>
-          <w:lang w:val="ru-RU"/>
-        </w:rPr>
-        <w:t>).</w:t>
-      </w:r>
-    </w:p>
-    <w:p>
-      <w:pPr>
-        <w:pStyle w:val="a7"/>
-        <w:rPr>
-          <w:highlight w:val="yellow"/>
-          <w:lang w:val="ru-RU"/>
-        </w:rPr>
-      </w:pPr>
-    </w:p>
-    <w:p>
-      <w:pPr>
-        <w:pStyle w:val="a7"/>
-      </w:pPr>
-      <w:proofErr w:type="spellStart"/>
-      <w:r>
-        <w:rPr>
-          <w:highlight w:val="yellow"/>
-          <w:lang w:val="ru-RU"/>
-        </w:rPr>
-        <w:t>Передбачити</w:t>
-      </w:r>
-      <w:proofErr w:type="spellEnd"/>
-      <w:r>
-        <w:rPr>
-          <w:highlight w:val="yellow"/>
-          <w:lang w:val="ru-RU"/>
-        </w:rPr>
-        <w:t xml:space="preserve"> </w:t>
-      </w:r>
-      <w:proofErr w:type="spellStart"/>
-      <w:r>
-        <w:rPr>
-          <w:highlight w:val="yellow"/>
-          <w:lang w:val="ru-RU"/>
-        </w:rPr>
-        <w:t>реєстраці</w:t>
-      </w:r>
-      <w:proofErr w:type="gramStart"/>
-      <w:r>
-        <w:rPr>
-          <w:highlight w:val="yellow"/>
-          <w:lang w:val="ru-RU"/>
-        </w:rPr>
-        <w:t>ю</w:t>
-      </w:r>
-      <w:proofErr w:type="spellEnd"/>
-      <w:r>
-        <w:rPr>
-          <w:highlight w:val="yellow"/>
-          <w:lang w:val="ru-RU"/>
-        </w:rPr>
-        <w:t>(</w:t>
-      </w:r>
-      <w:proofErr w:type="spellStart"/>
-      <w:proofErr w:type="gramEnd"/>
-      <w:r>
-        <w:rPr>
-          <w:highlight w:val="yellow"/>
-          <w:lang w:val="ru-RU"/>
-        </w:rPr>
-        <w:t>вхід</w:t>
-      </w:r>
-      <w:proofErr w:type="spellEnd"/>
-      <w:r>
-        <w:rPr>
-          <w:highlight w:val="yellow"/>
-          <w:lang w:val="ru-RU"/>
-        </w:rPr>
-        <w:t xml:space="preserve">) за </w:t>
-      </w:r>
-      <w:proofErr w:type="spellStart"/>
-      <w:r>
-        <w:rPr>
-          <w:highlight w:val="yellow"/>
-          <w:lang w:val="ru-RU"/>
-        </w:rPr>
-        <w:t>допомогою</w:t>
-      </w:r>
-      <w:proofErr w:type="spellEnd"/>
-      <w:r>
-        <w:rPr>
-          <w:highlight w:val="yellow"/>
-          <w:lang w:val="ru-RU"/>
-        </w:rPr>
-        <w:t xml:space="preserve"> </w:t>
-      </w:r>
-      <w:proofErr w:type="spellStart"/>
-      <w:r>
-        <w:rPr>
-          <w:highlight w:val="yellow"/>
-          <w:lang w:val="ru-RU"/>
-        </w:rPr>
-        <w:t>соціальних</w:t>
-      </w:r>
-      <w:proofErr w:type="spellEnd"/>
-      <w:r>
-        <w:rPr>
-          <w:highlight w:val="yellow"/>
-          <w:lang w:val="ru-RU"/>
-        </w:rPr>
-        <w:t xml:space="preserve"> мереж (</w:t>
-      </w:r>
-      <w:r>
-        <w:rPr>
-          <w:highlight w:val="yellow"/>
+    </w:p>
+    <w:p>
+      <w:pPr>
+        <w:pStyle w:val="a7"/>
+        <w:numPr>
+          <w:ilvl w:val="1"/>
+          <w:numId w:val="7"/>
+        </w:numPr>
+      </w:pPr>
+      <w:r>
+        <w:t>Передбачити можливість перекладу системи на англійську мову.</w:t>
+      </w:r>
+    </w:p>
+    <w:p>
+      <w:pPr>
+        <w:pStyle w:val="a7"/>
+        <w:numPr>
+          <w:ilvl w:val="1"/>
+          <w:numId w:val="7"/>
+        </w:numPr>
+      </w:pPr>
+      <w:r>
+        <w:t xml:space="preserve">Передбачити можливість роботи з системою через </w:t>
+      </w:r>
+      <w:r>
+        <w:rPr>
           <w:lang w:val="en-US"/>
         </w:rPr>
-        <w:t>Google</w:t>
-      </w:r>
-      <w:r>
-        <w:rPr>
-          <w:highlight w:val="yellow"/>
-          <w:lang w:val="ru-RU"/>
-        </w:rPr>
-        <w:t xml:space="preserve">, </w:t>
-      </w:r>
-      <w:r>
-        <w:rPr>
-          <w:highlight w:val="yellow"/>
-          <w:lang w:val="en-US"/>
-        </w:rPr>
-        <w:t>Facebook</w:t>
-      </w:r>
-      <w:r>
-        <w:rPr>
-          <w:highlight w:val="yellow"/>
-          <w:lang w:val="ru-RU"/>
-        </w:rPr>
-        <w:t xml:space="preserve">, </w:t>
-      </w:r>
-      <w:r>
-        <w:rPr>
-          <w:highlight w:val="yellow"/>
-          <w:lang w:val="en-US"/>
-        </w:rPr>
-        <w:t>Twitter</w:t>
-      </w:r>
-      <w:r>
-        <w:rPr>
-          <w:highlight w:val="yellow"/>
-          <w:lang w:val="ru-RU"/>
-        </w:rPr>
-        <w:t>)</w:t>
-      </w:r>
-      <w:r>
-        <w:rPr>
-          <w:highlight w:val="yellow"/>
-        </w:rPr>
-        <w:t>.</w:t>
-      </w:r>
-    </w:p>
-    <w:p>
-      <w:pPr>
-        <w:pStyle w:val="a7"/>
+        <w:t>API</w:t>
+      </w:r>
+    </w:p>
+    <w:p>
+      <w:pPr>
+        <w:ind w:firstLine="720"/>
       </w:pPr>
     </w:p>
     <w:p/>
-    <w:p>
-      <w:pPr>
-        <w:ind w:firstLine="720"/>
-        <w:rPr>
-          <w:b/>
-          <w:sz w:val="28"/>
-          <w:szCs w:val="28"/>
-        </w:rPr>
-      </w:pPr>
-    </w:p>
-    <w:p>
-      <w:pPr>
-        <w:jc w:val="center"/>
-        <w:rPr>
-          <w:highlight w:val="yellow"/>
-        </w:rPr>
-      </w:pPr>
-      <w:r>
-        <w:rPr>
-          <w:b/>
-          <w:sz w:val="28"/>
-          <w:szCs w:val="28"/>
-          <w:highlight w:val="yellow"/>
-        </w:rPr>
-        <w:t xml:space="preserve">Модуль </w:t>
-      </w:r>
-      <w:proofErr w:type="spellStart"/>
-      <w:r>
-        <w:rPr>
-          <w:b/>
-          <w:sz w:val="28"/>
-          <w:szCs w:val="28"/>
-          <w:highlight w:val="yellow"/>
-        </w:rPr>
-        <w:t>трекінгу</w:t>
-      </w:r>
-      <w:proofErr w:type="spellEnd"/>
-      <w:r>
-        <w:rPr>
-          <w:b/>
-          <w:sz w:val="28"/>
-          <w:szCs w:val="28"/>
-          <w:highlight w:val="yellow"/>
-        </w:rPr>
-        <w:t xml:space="preserve"> тварин</w:t>
-      </w:r>
-    </w:p>
-    <w:p>
-      <w:pPr>
-        <w:rPr>
-          <w:highlight w:val="yellow"/>
-        </w:rPr>
-      </w:pPr>
-      <w:r>
-        <w:rPr>
-          <w:highlight w:val="yellow"/>
-        </w:rPr>
-        <w:t>Для зміни іміджу КП і повернення довіри громади міста необхідно зробити онлайн моніторинг роботи КП, який повністю буде відображати переміщення та пророблену роботу з тваринами. Проект впроваджується на теренах міста Львів з подальшим поширенням на інші регіони України.</w:t>
-      </w:r>
-    </w:p>
-    <w:p>
-      <w:pPr>
-        <w:rPr>
-          <w:highlight w:val="yellow"/>
-        </w:rPr>
-      </w:pPr>
-    </w:p>
-    <w:p>
-      <w:pPr>
-        <w:rPr>
-          <w:highlight w:val="yellow"/>
-        </w:rPr>
-      </w:pPr>
-      <w:proofErr w:type="spellStart"/>
-      <w:r>
-        <w:rPr>
-          <w:b/>
-          <w:highlight w:val="yellow"/>
-        </w:rPr>
-        <w:t>aplication</w:t>
-      </w:r>
-      <w:proofErr w:type="spellEnd"/>
-      <w:r>
-        <w:rPr>
-          <w:b/>
-          <w:highlight w:val="yellow"/>
-        </w:rPr>
-        <w:t xml:space="preserve"> #</w:t>
-      </w:r>
-      <w:r>
-        <w:rPr>
-          <w:b/>
-          <w:highlight w:val="yellow"/>
-        </w:rPr>
-        <w:t>1</w:t>
-      </w:r>
-      <w:r>
-        <w:rPr>
-          <w:highlight w:val="yellow"/>
-        </w:rPr>
-        <w:t xml:space="preserve"> - адміністрування притулку. </w:t>
-      </w:r>
-      <w:proofErr w:type="spellStart"/>
-      <w:r>
-        <w:rPr>
-          <w:highlight w:val="yellow"/>
-        </w:rPr>
-        <w:t>Кросплатформен</w:t>
-      </w:r>
-      <w:r>
-        <w:rPr>
-          <w:highlight w:val="yellow"/>
-        </w:rPr>
-        <w:t>н</w:t>
-      </w:r>
-      <w:r>
-        <w:rPr>
-          <w:highlight w:val="yellow"/>
-        </w:rPr>
-        <w:t>а</w:t>
-      </w:r>
-      <w:proofErr w:type="spellEnd"/>
-      <w:r>
-        <w:rPr>
-          <w:highlight w:val="yellow"/>
-        </w:rPr>
-        <w:t xml:space="preserve"> прог</w:t>
-      </w:r>
-      <w:r>
-        <w:rPr>
-          <w:highlight w:val="yellow"/>
-        </w:rPr>
-        <w:t>рама д</w:t>
-      </w:r>
-      <w:r>
-        <w:rPr>
-          <w:highlight w:val="yellow"/>
-        </w:rPr>
-        <w:t>ля працівників КП/притулку</w:t>
-      </w:r>
-      <w:r>
-        <w:rPr>
-          <w:highlight w:val="yellow"/>
-        </w:rPr>
-        <w:t>,</w:t>
-      </w:r>
-      <w:r>
-        <w:rPr>
-          <w:highlight w:val="yellow"/>
-        </w:rPr>
-        <w:t xml:space="preserve"> яка позволяє вносити інформацію про стан тварин та маніпуляції</w:t>
-      </w:r>
-      <w:r>
-        <w:rPr>
-          <w:highlight w:val="yellow"/>
-        </w:rPr>
-        <w:t xml:space="preserve"> над нею</w:t>
-      </w:r>
-      <w:r>
-        <w:rPr>
-          <w:highlight w:val="yellow"/>
-        </w:rPr>
-        <w:t xml:space="preserve">. Через API співпрацює </w:t>
-      </w:r>
-      <w:r>
-        <w:rPr>
-          <w:highlight w:val="yellow"/>
-        </w:rPr>
-        <w:t>з базою даних реєстрації тварин.</w:t>
-      </w:r>
-    </w:p>
-    <w:p>
-      <w:pPr>
-        <w:rPr>
-          <w:highlight w:val="yellow"/>
-        </w:rPr>
-      </w:pPr>
-      <w:proofErr w:type="spellStart"/>
-      <w:r>
-        <w:rPr>
-          <w:b/>
-          <w:highlight w:val="yellow"/>
-        </w:rPr>
-        <w:lastRenderedPageBreak/>
-        <w:t>aplication</w:t>
-      </w:r>
-      <w:proofErr w:type="spellEnd"/>
-      <w:r>
-        <w:rPr>
-          <w:b/>
-          <w:highlight w:val="yellow"/>
-        </w:rPr>
-        <w:t xml:space="preserve"> #3</w:t>
-      </w:r>
-      <w:r>
-        <w:rPr>
-          <w:highlight w:val="yellow"/>
-        </w:rPr>
-        <w:t xml:space="preserve"> - ветеринар в притулку. Додаток в якому ветеринар реєструє маніпуляції</w:t>
-      </w:r>
-      <w:r>
-        <w:rPr>
-          <w:highlight w:val="yellow"/>
-        </w:rPr>
-        <w:t>,</w:t>
-      </w:r>
-      <w:r>
-        <w:rPr>
-          <w:highlight w:val="yellow"/>
-        </w:rPr>
-        <w:t xml:space="preserve"> які він здійснює з тваринами на КП. Через API співпрацює з спеціалізованою базою даних лікування тварин </w:t>
-      </w:r>
-    </w:p>
-    <w:p>
-      <w:pPr>
-        <w:rPr>
-          <w:highlight w:val="yellow"/>
-        </w:rPr>
-      </w:pPr>
-    </w:p>
-    <w:p>
-      <w:pPr>
-        <w:rPr>
-          <w:highlight w:val="yellow"/>
-        </w:rPr>
-      </w:pPr>
-    </w:p>
-    <w:tbl>
-      <w:tblPr>
-        <w:tblStyle w:val="a6"/>
-        <w:tblW w:w="9675" w:type="dxa"/>
-        <w:tblInd w:w="-480" w:type="dxa"/>
-        <w:tblBorders>
-          <w:top w:val="single" w:sz="8" w:space="0" w:color="000000"/>
-          <w:left w:val="single" w:sz="8" w:space="0" w:color="000000"/>
-          <w:bottom w:val="single" w:sz="8" w:space="0" w:color="000000"/>
-          <w:right w:val="single" w:sz="8" w:space="0" w:color="000000"/>
-          <w:insideH w:val="single" w:sz="8" w:space="0" w:color="000000"/>
-          <w:insideV w:val="single" w:sz="8" w:space="0" w:color="000000"/>
-        </w:tblBorders>
-        <w:tblLayout w:type="fixed"/>
-        <w:tblLook w:val="0600" w:firstRow="0" w:lastRow="0" w:firstColumn="0" w:lastColumn="0" w:noHBand="1" w:noVBand="1"/>
-      </w:tblPr>
-      <w:tblGrid>
-        <w:gridCol w:w="570"/>
-        <w:gridCol w:w="2670"/>
-        <w:gridCol w:w="2670"/>
-        <w:gridCol w:w="1755"/>
-        <w:gridCol w:w="2010"/>
-      </w:tblGrid>
-      <w:tr>
-        <w:tc>
-          <w:tcPr>
-            <w:tcW w:w="570" w:type="dxa"/>
-            <w:tcMar>
-              <w:top w:w="100" w:type="dxa"/>
-              <w:left w:w="100" w:type="dxa"/>
-              <w:bottom w:w="100" w:type="dxa"/>
-              <w:right w:w="100" w:type="dxa"/>
-            </w:tcMar>
-          </w:tcPr>
-          <w:p>
-            <w:pPr>
-              <w:widowControl w:val="0"/>
-              <w:spacing w:line="240" w:lineRule="auto"/>
-              <w:rPr>
-                <w:highlight w:val="yellow"/>
-              </w:rPr>
-            </w:pPr>
-          </w:p>
-        </w:tc>
-        <w:tc>
-          <w:tcPr>
-            <w:tcW w:w="2670" w:type="dxa"/>
-            <w:tcMar>
-              <w:top w:w="100" w:type="dxa"/>
-              <w:left w:w="100" w:type="dxa"/>
-              <w:bottom w:w="100" w:type="dxa"/>
-              <w:right w:w="100" w:type="dxa"/>
-            </w:tcMar>
-          </w:tcPr>
-          <w:p>
-            <w:pPr>
-              <w:widowControl w:val="0"/>
-              <w:spacing w:line="240" w:lineRule="auto"/>
-              <w:rPr>
-                <w:highlight w:val="yellow"/>
-              </w:rPr>
-            </w:pPr>
-            <w:r>
-              <w:rPr>
-                <w:highlight w:val="yellow"/>
-              </w:rPr>
-              <w:t>дії персоналу</w:t>
-            </w:r>
-          </w:p>
-        </w:tc>
-        <w:tc>
-          <w:tcPr>
-            <w:tcW w:w="2670" w:type="dxa"/>
-            <w:tcMar>
-              <w:top w:w="100" w:type="dxa"/>
-              <w:left w:w="100" w:type="dxa"/>
-              <w:bottom w:w="100" w:type="dxa"/>
-              <w:right w:w="100" w:type="dxa"/>
-            </w:tcMar>
-          </w:tcPr>
-          <w:p>
-            <w:pPr>
-              <w:widowControl w:val="0"/>
-              <w:spacing w:line="240" w:lineRule="auto"/>
-              <w:rPr>
-                <w:highlight w:val="yellow"/>
-              </w:rPr>
-            </w:pPr>
-            <w:proofErr w:type="spellStart"/>
-            <w:r>
-              <w:rPr>
-                <w:highlight w:val="yellow"/>
-              </w:rPr>
-              <w:t>aplication</w:t>
-            </w:r>
-            <w:proofErr w:type="spellEnd"/>
-          </w:p>
-        </w:tc>
-        <w:tc>
-          <w:tcPr>
-            <w:tcW w:w="1755" w:type="dxa"/>
-            <w:tcMar>
-              <w:top w:w="100" w:type="dxa"/>
-              <w:left w:w="100" w:type="dxa"/>
-              <w:bottom w:w="100" w:type="dxa"/>
-              <w:right w:w="100" w:type="dxa"/>
-            </w:tcMar>
-          </w:tcPr>
-          <w:p>
-            <w:pPr>
-              <w:widowControl w:val="0"/>
-              <w:spacing w:line="240" w:lineRule="auto"/>
-              <w:rPr>
-                <w:highlight w:val="yellow"/>
-              </w:rPr>
-            </w:pPr>
-            <w:r>
-              <w:rPr>
-                <w:highlight w:val="yellow"/>
-              </w:rPr>
-              <w:t>DB</w:t>
-            </w:r>
-          </w:p>
-        </w:tc>
-        <w:tc>
-          <w:tcPr>
-            <w:tcW w:w="2010" w:type="dxa"/>
-            <w:tcMar>
-              <w:top w:w="100" w:type="dxa"/>
-              <w:left w:w="100" w:type="dxa"/>
-              <w:bottom w:w="100" w:type="dxa"/>
-              <w:right w:w="100" w:type="dxa"/>
-            </w:tcMar>
-          </w:tcPr>
-          <w:p>
-            <w:pPr>
-              <w:widowControl w:val="0"/>
-              <w:spacing w:line="240" w:lineRule="auto"/>
-              <w:rPr>
-                <w:highlight w:val="yellow"/>
-              </w:rPr>
-            </w:pPr>
-            <w:r>
-              <w:rPr>
-                <w:highlight w:val="yellow"/>
-              </w:rPr>
-              <w:t>відображення на сайті ЛКП</w:t>
-            </w:r>
-          </w:p>
-        </w:tc>
-      </w:tr>
-      <w:tr>
-        <w:tc>
-          <w:tcPr>
-            <w:tcW w:w="570" w:type="dxa"/>
-            <w:tcMar>
-              <w:top w:w="100" w:type="dxa"/>
-              <w:left w:w="100" w:type="dxa"/>
-              <w:bottom w:w="100" w:type="dxa"/>
-              <w:right w:w="100" w:type="dxa"/>
-            </w:tcMar>
-          </w:tcPr>
-          <w:p>
-            <w:pPr>
-              <w:widowControl w:val="0"/>
-              <w:spacing w:line="240" w:lineRule="auto"/>
-              <w:rPr>
-                <w:highlight w:val="yellow"/>
-              </w:rPr>
-            </w:pPr>
-            <w:r>
-              <w:rPr>
-                <w:highlight w:val="yellow"/>
-              </w:rPr>
-              <w:t>1</w:t>
-            </w:r>
-          </w:p>
-        </w:tc>
-        <w:tc>
-          <w:tcPr>
-            <w:tcW w:w="2670" w:type="dxa"/>
-            <w:tcMar>
-              <w:top w:w="100" w:type="dxa"/>
-              <w:left w:w="100" w:type="dxa"/>
-              <w:bottom w:w="100" w:type="dxa"/>
-              <w:right w:w="100" w:type="dxa"/>
-            </w:tcMar>
-          </w:tcPr>
-          <w:p>
-            <w:pPr>
-              <w:widowControl w:val="0"/>
-              <w:spacing w:line="240" w:lineRule="auto"/>
-              <w:rPr>
-                <w:highlight w:val="yellow"/>
-              </w:rPr>
-            </w:pPr>
-            <w:r>
-              <w:rPr>
-                <w:highlight w:val="yellow"/>
-              </w:rPr>
-              <w:t>Ловець зловив тваринку і на місці відлову робить фотографію смартфоном чи планшетом та вписує додаткову інформацію</w:t>
-            </w:r>
-          </w:p>
-        </w:tc>
-        <w:tc>
-          <w:tcPr>
-            <w:tcW w:w="2670" w:type="dxa"/>
-            <w:tcMar>
-              <w:top w:w="100" w:type="dxa"/>
-              <w:left w:w="100" w:type="dxa"/>
-              <w:bottom w:w="100" w:type="dxa"/>
-              <w:right w:w="100" w:type="dxa"/>
-            </w:tcMar>
-          </w:tcPr>
-          <w:p>
-            <w:pPr>
-              <w:widowControl w:val="0"/>
-              <w:spacing w:line="240" w:lineRule="auto"/>
-              <w:rPr>
-                <w:highlight w:val="yellow"/>
-              </w:rPr>
-            </w:pPr>
-            <w:r>
-              <w:rPr>
-                <w:highlight w:val="yellow"/>
-              </w:rPr>
-              <w:t>Клієнт фотографує тварину і вписує додаткову інформацію.</w:t>
-            </w:r>
-          </w:p>
-        </w:tc>
-        <w:tc>
-          <w:tcPr>
-            <w:tcW w:w="1755" w:type="dxa"/>
-            <w:tcMar>
-              <w:top w:w="100" w:type="dxa"/>
-              <w:left w:w="100" w:type="dxa"/>
-              <w:bottom w:w="100" w:type="dxa"/>
-              <w:right w:w="100" w:type="dxa"/>
-            </w:tcMar>
-          </w:tcPr>
-          <w:p>
-            <w:pPr>
-              <w:widowControl w:val="0"/>
-              <w:spacing w:line="240" w:lineRule="auto"/>
-              <w:rPr>
-                <w:highlight w:val="yellow"/>
-              </w:rPr>
-            </w:pPr>
-            <w:r>
-              <w:rPr>
-                <w:highlight w:val="yellow"/>
-              </w:rPr>
-              <w:t xml:space="preserve">Створюється новий запис в табличці </w:t>
-            </w:r>
-            <w:proofErr w:type="spellStart"/>
-            <w:r>
-              <w:rPr>
-                <w:highlight w:val="yellow"/>
-              </w:rPr>
-              <w:t>animal</w:t>
-            </w:r>
-            <w:proofErr w:type="spellEnd"/>
-            <w:r>
-              <w:rPr>
-                <w:highlight w:val="yellow"/>
-              </w:rPr>
-              <w:t xml:space="preserve"> з GPS </w:t>
-            </w:r>
-            <w:proofErr w:type="spellStart"/>
-            <w:r>
-              <w:rPr>
-                <w:highlight w:val="yellow"/>
-              </w:rPr>
-              <w:t>данними</w:t>
-            </w:r>
-            <w:proofErr w:type="spellEnd"/>
-            <w:r>
-              <w:rPr>
-                <w:highlight w:val="yellow"/>
-              </w:rPr>
-              <w:t xml:space="preserve"> відлову, фото, опис.  </w:t>
-            </w:r>
-          </w:p>
-        </w:tc>
-        <w:tc>
-          <w:tcPr>
-            <w:tcW w:w="2010" w:type="dxa"/>
-            <w:tcMar>
-              <w:top w:w="100" w:type="dxa"/>
-              <w:left w:w="100" w:type="dxa"/>
-              <w:bottom w:w="100" w:type="dxa"/>
-              <w:right w:w="100" w:type="dxa"/>
-            </w:tcMar>
-          </w:tcPr>
-          <w:p>
-            <w:pPr>
-              <w:widowControl w:val="0"/>
-              <w:spacing w:line="240" w:lineRule="auto"/>
-              <w:rPr>
-                <w:highlight w:val="yellow"/>
-              </w:rPr>
-            </w:pPr>
-          </w:p>
-        </w:tc>
-      </w:tr>
-      <w:tr>
-        <w:tc>
-          <w:tcPr>
-            <w:tcW w:w="570" w:type="dxa"/>
-            <w:tcMar>
-              <w:top w:w="100" w:type="dxa"/>
-              <w:left w:w="100" w:type="dxa"/>
-              <w:bottom w:w="100" w:type="dxa"/>
-              <w:right w:w="100" w:type="dxa"/>
-            </w:tcMar>
-          </w:tcPr>
-          <w:p>
-            <w:pPr>
-              <w:widowControl w:val="0"/>
-              <w:spacing w:line="240" w:lineRule="auto"/>
-              <w:rPr>
-                <w:highlight w:val="yellow"/>
-              </w:rPr>
-            </w:pPr>
-            <w:r>
-              <w:rPr>
-                <w:highlight w:val="yellow"/>
-              </w:rPr>
-              <w:t>2</w:t>
-            </w:r>
-          </w:p>
-        </w:tc>
-        <w:tc>
-          <w:tcPr>
-            <w:tcW w:w="2670" w:type="dxa"/>
-            <w:tcMar>
-              <w:top w:w="100" w:type="dxa"/>
-              <w:left w:w="100" w:type="dxa"/>
-              <w:bottom w:w="100" w:type="dxa"/>
-              <w:right w:w="100" w:type="dxa"/>
-            </w:tcMar>
-          </w:tcPr>
-          <w:p>
-            <w:pPr>
-              <w:widowControl w:val="0"/>
-              <w:spacing w:line="240" w:lineRule="auto"/>
-              <w:rPr>
-                <w:highlight w:val="yellow"/>
-              </w:rPr>
-            </w:pPr>
-            <w:r>
-              <w:rPr>
-                <w:highlight w:val="yellow"/>
-              </w:rPr>
-              <w:t>По приїзду до притулку ловець передає тварин працівнику який оглядає, розселяє тварин, фіксує додаткову інформацію.</w:t>
-            </w:r>
-          </w:p>
-        </w:tc>
-        <w:tc>
-          <w:tcPr>
-            <w:tcW w:w="2670" w:type="dxa"/>
-            <w:tcMar>
-              <w:top w:w="100" w:type="dxa"/>
-              <w:left w:w="100" w:type="dxa"/>
-              <w:bottom w:w="100" w:type="dxa"/>
-              <w:right w:w="100" w:type="dxa"/>
-            </w:tcMar>
-          </w:tcPr>
-          <w:p>
-            <w:pPr>
-              <w:widowControl w:val="0"/>
-              <w:spacing w:line="240" w:lineRule="auto"/>
-              <w:rPr>
-                <w:highlight w:val="yellow"/>
-              </w:rPr>
-            </w:pPr>
-            <w:r>
-              <w:rPr>
-                <w:highlight w:val="yellow"/>
-              </w:rPr>
-              <w:t>А</w:t>
-            </w:r>
-            <w:r>
-              <w:rPr>
-                <w:highlight w:val="yellow"/>
-              </w:rPr>
-              <w:t xml:space="preserve">дміністратор ставить галочку </w:t>
-            </w:r>
-            <w:proofErr w:type="spellStart"/>
-            <w:r>
-              <w:rPr>
-                <w:highlight w:val="yellow"/>
-              </w:rPr>
-              <w:t>верифіковано</w:t>
-            </w:r>
-            <w:proofErr w:type="spellEnd"/>
-            <w:r>
-              <w:rPr>
-                <w:highlight w:val="yellow"/>
-              </w:rPr>
-              <w:t>.</w:t>
-            </w:r>
-          </w:p>
-          <w:p>
-            <w:pPr>
-              <w:widowControl w:val="0"/>
-              <w:spacing w:line="240" w:lineRule="auto"/>
-              <w:rPr>
-                <w:highlight w:val="yellow"/>
-              </w:rPr>
-            </w:pPr>
-            <w:r>
-              <w:rPr>
-                <w:highlight w:val="yellow"/>
-              </w:rPr>
-              <w:t>Вписує додаткові характеристики або опис який ловець не вписав.</w:t>
-            </w:r>
-          </w:p>
-        </w:tc>
-        <w:tc>
-          <w:tcPr>
-            <w:tcW w:w="1755" w:type="dxa"/>
-            <w:tcMar>
-              <w:top w:w="100" w:type="dxa"/>
-              <w:left w:w="100" w:type="dxa"/>
-              <w:bottom w:w="100" w:type="dxa"/>
-              <w:right w:w="100" w:type="dxa"/>
-            </w:tcMar>
-          </w:tcPr>
-          <w:p>
-            <w:pPr>
-              <w:widowControl w:val="0"/>
-              <w:spacing w:line="240" w:lineRule="auto"/>
-              <w:rPr>
-                <w:highlight w:val="yellow"/>
-              </w:rPr>
-            </w:pPr>
-            <w:r>
-              <w:rPr>
-                <w:highlight w:val="yellow"/>
-              </w:rPr>
-              <w:t xml:space="preserve">додається інформація в табличку </w:t>
-            </w:r>
-            <w:proofErr w:type="spellStart"/>
-            <w:r>
-              <w:rPr>
-                <w:highlight w:val="yellow"/>
-              </w:rPr>
-              <w:t>animal</w:t>
-            </w:r>
-            <w:proofErr w:type="spellEnd"/>
-            <w:r>
-              <w:rPr>
-                <w:highlight w:val="yellow"/>
-              </w:rPr>
-              <w:t>.</w:t>
-            </w:r>
-          </w:p>
-        </w:tc>
-        <w:tc>
-          <w:tcPr>
-            <w:tcW w:w="2010" w:type="dxa"/>
-            <w:tcMar>
-              <w:top w:w="100" w:type="dxa"/>
-              <w:left w:w="100" w:type="dxa"/>
-              <w:bottom w:w="100" w:type="dxa"/>
-              <w:right w:w="100" w:type="dxa"/>
-            </w:tcMar>
-          </w:tcPr>
-          <w:p>
-            <w:pPr>
-              <w:widowControl w:val="0"/>
-              <w:spacing w:line="240" w:lineRule="auto"/>
-              <w:rPr>
-                <w:highlight w:val="yellow"/>
-              </w:rPr>
-            </w:pPr>
-            <w:r>
-              <w:rPr>
-                <w:highlight w:val="yellow"/>
-              </w:rPr>
-              <w:t>На сторінці відображається профіль тварини.</w:t>
-            </w:r>
-          </w:p>
-          <w:p>
-            <w:pPr>
-              <w:widowControl w:val="0"/>
-              <w:spacing w:line="240" w:lineRule="auto"/>
-              <w:rPr>
-                <w:highlight w:val="yellow"/>
-              </w:rPr>
-            </w:pPr>
-            <w:r>
-              <w:rPr>
-                <w:highlight w:val="yellow"/>
-              </w:rPr>
-              <w:t>У карточці тварини (короткий профіль) відображаються іконки</w:t>
-            </w:r>
-            <w:r>
-              <w:rPr>
-                <w:highlight w:val="yellow"/>
-              </w:rPr>
-              <w:t>,</w:t>
-            </w:r>
-            <w:r>
-              <w:rPr>
-                <w:highlight w:val="yellow"/>
-              </w:rPr>
-              <w:t xml:space="preserve"> стать.</w:t>
-            </w:r>
-          </w:p>
-        </w:tc>
-      </w:tr>
-      <w:tr>
-        <w:tc>
-          <w:tcPr>
-            <w:tcW w:w="570" w:type="dxa"/>
-            <w:tcMar>
-              <w:top w:w="100" w:type="dxa"/>
-              <w:left w:w="100" w:type="dxa"/>
-              <w:bottom w:w="100" w:type="dxa"/>
-              <w:right w:w="100" w:type="dxa"/>
-            </w:tcMar>
-          </w:tcPr>
-          <w:p>
-            <w:pPr>
-              <w:widowControl w:val="0"/>
-              <w:spacing w:line="240" w:lineRule="auto"/>
-              <w:rPr>
-                <w:highlight w:val="yellow"/>
-              </w:rPr>
-            </w:pPr>
-            <w:r>
-              <w:rPr>
-                <w:highlight w:val="yellow"/>
-              </w:rPr>
-              <w:t>3</w:t>
-            </w:r>
-          </w:p>
-        </w:tc>
-        <w:tc>
-          <w:tcPr>
-            <w:tcW w:w="2670" w:type="dxa"/>
-            <w:tcMar>
-              <w:top w:w="100" w:type="dxa"/>
-              <w:left w:w="100" w:type="dxa"/>
-              <w:bottom w:w="100" w:type="dxa"/>
-              <w:right w:w="100" w:type="dxa"/>
-            </w:tcMar>
-          </w:tcPr>
-          <w:p>
-            <w:pPr>
-              <w:widowControl w:val="0"/>
-              <w:spacing w:line="240" w:lineRule="auto"/>
-              <w:rPr>
-                <w:highlight w:val="yellow"/>
-              </w:rPr>
-            </w:pPr>
-            <w:r>
-              <w:rPr>
-                <w:highlight w:val="yellow"/>
-              </w:rPr>
-              <w:t>Працівник притулку/ветеринар обробляє тварину від паразитів</w:t>
-            </w:r>
-          </w:p>
-        </w:tc>
-        <w:tc>
-          <w:tcPr>
-            <w:tcW w:w="2670" w:type="dxa"/>
-            <w:tcMar>
-              <w:top w:w="100" w:type="dxa"/>
-              <w:left w:w="100" w:type="dxa"/>
-              <w:bottom w:w="100" w:type="dxa"/>
-              <w:right w:w="100" w:type="dxa"/>
-            </w:tcMar>
-          </w:tcPr>
-          <w:p>
-            <w:pPr>
-              <w:widowControl w:val="0"/>
-              <w:spacing w:line="240" w:lineRule="auto"/>
-              <w:rPr>
-                <w:highlight w:val="yellow"/>
-              </w:rPr>
-            </w:pPr>
-            <w:r>
-              <w:rPr>
-                <w:highlight w:val="yellow"/>
-              </w:rPr>
-              <w:t>В</w:t>
-            </w:r>
-            <w:r>
-              <w:rPr>
-                <w:highlight w:val="yellow"/>
-              </w:rPr>
-              <w:t xml:space="preserve">етеринар в притулку </w:t>
-            </w:r>
-          </w:p>
-          <w:p>
-            <w:pPr>
-              <w:widowControl w:val="0"/>
-              <w:spacing w:line="240" w:lineRule="auto"/>
-              <w:rPr>
-                <w:highlight w:val="yellow"/>
-              </w:rPr>
-            </w:pPr>
-            <w:r>
-              <w:rPr>
-                <w:highlight w:val="yellow"/>
-              </w:rPr>
-              <w:t>ставить галочку оброблена від паразитів.</w:t>
-            </w:r>
-          </w:p>
-        </w:tc>
-        <w:tc>
-          <w:tcPr>
-            <w:tcW w:w="1755" w:type="dxa"/>
-            <w:tcMar>
-              <w:top w:w="100" w:type="dxa"/>
-              <w:left w:w="100" w:type="dxa"/>
-              <w:bottom w:w="100" w:type="dxa"/>
-              <w:right w:w="100" w:type="dxa"/>
-            </w:tcMar>
-          </w:tcPr>
-          <w:p>
-            <w:pPr>
-              <w:widowControl w:val="0"/>
-              <w:spacing w:line="240" w:lineRule="auto"/>
-              <w:rPr>
-                <w:highlight w:val="yellow"/>
-              </w:rPr>
-            </w:pPr>
-            <w:r>
-              <w:rPr>
-                <w:highlight w:val="yellow"/>
-              </w:rPr>
-              <w:t xml:space="preserve">інформація про маніпуляцію з датою додається в DB </w:t>
-            </w:r>
-          </w:p>
-        </w:tc>
-        <w:tc>
-          <w:tcPr>
-            <w:tcW w:w="2010" w:type="dxa"/>
-            <w:tcMar>
-              <w:top w:w="100" w:type="dxa"/>
-              <w:left w:w="100" w:type="dxa"/>
-              <w:bottom w:w="100" w:type="dxa"/>
-              <w:right w:w="100" w:type="dxa"/>
-            </w:tcMar>
-          </w:tcPr>
-          <w:p>
-            <w:pPr>
-              <w:widowControl w:val="0"/>
-              <w:spacing w:line="240" w:lineRule="auto"/>
-              <w:rPr>
-                <w:highlight w:val="yellow"/>
-              </w:rPr>
-            </w:pPr>
-            <w:r>
-              <w:rPr>
-                <w:highlight w:val="yellow"/>
-              </w:rPr>
-              <w:t>Відображається іконка (наприклад перекреслена блоха) у карточці тварини. У профілі тварини відображається дата обробки.</w:t>
-            </w:r>
-          </w:p>
-        </w:tc>
-      </w:tr>
-      <w:tr>
-        <w:tc>
-          <w:tcPr>
-            <w:tcW w:w="570" w:type="dxa"/>
-            <w:tcMar>
-              <w:top w:w="100" w:type="dxa"/>
-              <w:left w:w="100" w:type="dxa"/>
-              <w:bottom w:w="100" w:type="dxa"/>
-              <w:right w:w="100" w:type="dxa"/>
-            </w:tcMar>
-          </w:tcPr>
-          <w:p>
-            <w:pPr>
-              <w:widowControl w:val="0"/>
-              <w:spacing w:line="240" w:lineRule="auto"/>
-              <w:rPr>
-                <w:highlight w:val="yellow"/>
-              </w:rPr>
-            </w:pPr>
-            <w:r>
-              <w:rPr>
-                <w:highlight w:val="yellow"/>
-              </w:rPr>
-              <w:t>4</w:t>
-            </w:r>
-          </w:p>
-        </w:tc>
-        <w:tc>
-          <w:tcPr>
-            <w:tcW w:w="2670" w:type="dxa"/>
-            <w:tcMar>
-              <w:top w:w="100" w:type="dxa"/>
-              <w:left w:w="100" w:type="dxa"/>
-              <w:bottom w:w="100" w:type="dxa"/>
-              <w:right w:w="100" w:type="dxa"/>
-            </w:tcMar>
-          </w:tcPr>
-          <w:p>
-            <w:pPr>
-              <w:widowControl w:val="0"/>
-              <w:spacing w:line="240" w:lineRule="auto"/>
-              <w:rPr>
-                <w:highlight w:val="yellow"/>
-              </w:rPr>
-            </w:pPr>
-            <w:r>
-              <w:rPr>
-                <w:highlight w:val="yellow"/>
-              </w:rPr>
-              <w:t>ветеринарний лікар робить процедуру вакцинації/стерилізації.</w:t>
-            </w:r>
-          </w:p>
-        </w:tc>
-        <w:tc>
-          <w:tcPr>
-            <w:tcW w:w="2670" w:type="dxa"/>
-            <w:tcMar>
-              <w:top w:w="100" w:type="dxa"/>
-              <w:left w:w="100" w:type="dxa"/>
-              <w:bottom w:w="100" w:type="dxa"/>
-              <w:right w:w="100" w:type="dxa"/>
-            </w:tcMar>
-          </w:tcPr>
-          <w:p>
-            <w:pPr>
-              <w:widowControl w:val="0"/>
-              <w:spacing w:line="240" w:lineRule="auto"/>
-              <w:rPr>
-                <w:highlight w:val="yellow"/>
-              </w:rPr>
-            </w:pPr>
-            <w:r>
-              <w:rPr>
-                <w:highlight w:val="yellow"/>
-              </w:rPr>
-              <w:t>В</w:t>
-            </w:r>
-            <w:r>
-              <w:rPr>
-                <w:highlight w:val="yellow"/>
-              </w:rPr>
-              <w:t xml:space="preserve">етеринар в притулку </w:t>
-            </w:r>
-          </w:p>
-          <w:p>
-            <w:pPr>
-              <w:widowControl w:val="0"/>
-              <w:spacing w:line="240" w:lineRule="auto"/>
-              <w:rPr>
-                <w:highlight w:val="yellow"/>
-              </w:rPr>
-            </w:pPr>
-            <w:proofErr w:type="spellStart"/>
-            <w:r>
-              <w:rPr>
-                <w:highlight w:val="yellow"/>
-              </w:rPr>
-              <w:t>bach</w:t>
-            </w:r>
-            <w:proofErr w:type="spellEnd"/>
-            <w:r>
-              <w:rPr>
-                <w:highlight w:val="yellow"/>
-              </w:rPr>
-              <w:t xml:space="preserve"> номер вакцини / дату </w:t>
-            </w:r>
-            <w:proofErr w:type="spellStart"/>
-            <w:r>
-              <w:rPr>
-                <w:highlight w:val="yellow"/>
-              </w:rPr>
-              <w:t>стерелізації</w:t>
-            </w:r>
-            <w:proofErr w:type="spellEnd"/>
-            <w:r>
-              <w:rPr>
-                <w:highlight w:val="yellow"/>
-              </w:rPr>
-              <w:t xml:space="preserve">... </w:t>
-            </w:r>
-          </w:p>
-        </w:tc>
-        <w:tc>
-          <w:tcPr>
-            <w:tcW w:w="1755" w:type="dxa"/>
-            <w:tcMar>
-              <w:top w:w="100" w:type="dxa"/>
-              <w:left w:w="100" w:type="dxa"/>
-              <w:bottom w:w="100" w:type="dxa"/>
-              <w:right w:w="100" w:type="dxa"/>
-            </w:tcMar>
-          </w:tcPr>
-          <w:p>
-            <w:pPr>
-              <w:widowControl w:val="0"/>
-              <w:spacing w:line="240" w:lineRule="auto"/>
-              <w:rPr>
-                <w:highlight w:val="yellow"/>
-              </w:rPr>
-            </w:pPr>
-            <w:r>
-              <w:rPr>
-                <w:highlight w:val="yellow"/>
-              </w:rPr>
-              <w:t>інформація про маніпуляцію з датою додається в DB</w:t>
-            </w:r>
-          </w:p>
-        </w:tc>
-        <w:tc>
-          <w:tcPr>
-            <w:tcW w:w="2010" w:type="dxa"/>
-            <w:tcMar>
-              <w:top w:w="100" w:type="dxa"/>
-              <w:left w:w="100" w:type="dxa"/>
-              <w:bottom w:w="100" w:type="dxa"/>
-              <w:right w:w="100" w:type="dxa"/>
-            </w:tcMar>
-          </w:tcPr>
-          <w:p>
-            <w:pPr>
-              <w:widowControl w:val="0"/>
-              <w:spacing w:line="240" w:lineRule="auto"/>
-              <w:rPr>
-                <w:highlight w:val="yellow"/>
-              </w:rPr>
-            </w:pPr>
-            <w:r>
-              <w:rPr>
-                <w:highlight w:val="yellow"/>
-              </w:rPr>
-              <w:t>Відображається іконка (наприклад шприц/ножиці) у карточці тварини. У профілі тварини відображається дата процедури.</w:t>
-            </w:r>
-          </w:p>
-        </w:tc>
-      </w:tr>
-    </w:tbl>
-    <w:p>
-      <w:pPr>
-        <w:rPr>
-          <w:highlight w:val="yellow"/>
-        </w:rPr>
-      </w:pPr>
-    </w:p>
-    <w:p>
-      <w:pPr>
-        <w:rPr>
-          <w:highlight w:val="yellow"/>
-        </w:rPr>
-      </w:pPr>
-    </w:p>
-    <w:p>
-      <w:pPr>
-        <w:rPr>
-          <w:highlight w:val="yellow"/>
-        </w:rPr>
-      </w:pPr>
-    </w:p>
-    <w:p>
-      <w:pPr>
-        <w:rPr>
-          <w:highlight w:val="yellow"/>
-        </w:rPr>
-      </w:pPr>
-    </w:p>
-    <w:p>
-      <w:pPr>
-        <w:rPr>
-          <w:highlight w:val="yellow"/>
-        </w:rPr>
-      </w:pPr>
-    </w:p>
-    <w:p>
-      <w:pPr>
-        <w:rPr>
-          <w:highlight w:val="yellow"/>
-        </w:rPr>
-      </w:pPr>
-    </w:p>
-    <w:p>
-      <w:pPr>
-        <w:rPr>
-          <w:highlight w:val="yellow"/>
-        </w:rPr>
-      </w:pPr>
-    </w:p>
-    <w:p>
-      <w:pPr>
-        <w:rPr>
-          <w:highlight w:val="yellow"/>
-        </w:rPr>
-      </w:pPr>
-      <w:r>
-        <w:rPr>
-          <w:highlight w:val="yellow"/>
-        </w:rPr>
-        <w:t xml:space="preserve">В профілі (карточка) тварини відображається іконками: </w:t>
-      </w:r>
-    </w:p>
-    <w:p>
-      <w:pPr>
-        <w:numPr>
-          <w:ilvl w:val="0"/>
-          <w:numId w:val="1"/>
-        </w:numPr>
-        <w:ind w:hanging="360"/>
-        <w:contextualSpacing/>
-        <w:rPr>
-          <w:highlight w:val="yellow"/>
-        </w:rPr>
-      </w:pPr>
-      <w:r>
-        <w:rPr>
-          <w:highlight w:val="yellow"/>
-        </w:rPr>
-        <w:lastRenderedPageBreak/>
-        <w:t>стать</w:t>
-      </w:r>
-      <w:r>
-        <w:rPr>
-          <w:noProof/>
-          <w:highlight w:val="yellow"/>
-        </w:rPr>
-        <w:drawing>
-          <wp:anchor distT="114300" distB="114300" distL="114300" distR="114300" simplePos="0" relativeHeight="251661312" behindDoc="0" locked="0" layoutInCell="0" hidden="0" allowOverlap="0" wp14:anchorId="1E014173" wp14:editId="3138A295">
-            <wp:simplePos x="0" y="0"/>
-            <wp:positionH relativeFrom="margin">
-              <wp:posOffset>1933575</wp:posOffset>
-            </wp:positionH>
-            <wp:positionV relativeFrom="paragraph">
-              <wp:posOffset>38100</wp:posOffset>
-            </wp:positionV>
-            <wp:extent cx="4495212" cy="3024188"/>
-            <wp:effectExtent l="0" t="0" r="0" b="0"/>
-            <wp:wrapSquare wrapText="bothSides" distT="114300" distB="114300" distL="114300" distR="114300"/>
-            <wp:docPr id="2" name="image07.png"/>
-            <wp:cNvGraphicFramePr/>
-            <a:graphic xmlns:a="http://schemas.openxmlformats.org/drawingml/2006/main">
-              <a:graphicData uri="http://schemas.openxmlformats.org/drawingml/2006/picture">
-                <pic:pic xmlns:pic="http://schemas.openxmlformats.org/drawingml/2006/picture">
-                  <pic:nvPicPr>
-                    <pic:cNvPr id="0" name="image07.png"/>
-                    <pic:cNvPicPr preferRelativeResize="0"/>
-                  </pic:nvPicPr>
-                  <pic:blipFill>
-                    <a:blip r:embed="rId8"/>
-                    <a:srcRect/>
-                    <a:stretch>
-                      <a:fillRect/>
-                    </a:stretch>
-                  </pic:blipFill>
-                  <pic:spPr>
-                    <a:xfrm>
-                      <a:off x="0" y="0"/>
-                      <a:ext cx="4495212" cy="3024188"/>
-                    </a:xfrm>
-                    <a:prstGeom prst="rect">
-                      <a:avLst/>
-                    </a:prstGeom>
-                    <a:ln/>
-                  </pic:spPr>
-                </pic:pic>
-              </a:graphicData>
-            </a:graphic>
-          </wp:anchor>
-        </w:drawing>
-      </w:r>
-    </w:p>
-    <w:p>
-      <w:pPr>
-        <w:numPr>
-          <w:ilvl w:val="0"/>
-          <w:numId w:val="1"/>
-        </w:numPr>
-        <w:ind w:hanging="360"/>
-        <w:contextualSpacing/>
-        <w:rPr>
-          <w:highlight w:val="yellow"/>
-        </w:rPr>
-      </w:pPr>
-      <w:r>
-        <w:rPr>
-          <w:highlight w:val="yellow"/>
-        </w:rPr>
-        <w:t>обробка від паразитів</w:t>
-      </w:r>
-    </w:p>
-    <w:p>
-      <w:pPr>
-        <w:numPr>
-          <w:ilvl w:val="0"/>
-          <w:numId w:val="1"/>
-        </w:numPr>
-        <w:ind w:hanging="360"/>
-        <w:contextualSpacing/>
-        <w:rPr>
-          <w:highlight w:val="yellow"/>
-        </w:rPr>
-      </w:pPr>
-      <w:proofErr w:type="spellStart"/>
-      <w:r>
-        <w:rPr>
-          <w:highlight w:val="yellow"/>
-        </w:rPr>
-        <w:t>стерелізація</w:t>
-      </w:r>
-      <w:proofErr w:type="spellEnd"/>
-      <w:r>
-        <w:rPr>
-          <w:highlight w:val="yellow"/>
-        </w:rPr>
-        <w:t xml:space="preserve"> </w:t>
-      </w:r>
-    </w:p>
-    <w:p>
-      <w:pPr>
-        <w:numPr>
-          <w:ilvl w:val="0"/>
-          <w:numId w:val="1"/>
-        </w:numPr>
-        <w:ind w:hanging="360"/>
-        <w:contextualSpacing/>
-        <w:rPr>
-          <w:highlight w:val="yellow"/>
-        </w:rPr>
-      </w:pPr>
-      <w:r>
-        <w:rPr>
-          <w:highlight w:val="yellow"/>
-        </w:rPr>
-        <w:t>вакцинація</w:t>
-      </w:r>
-    </w:p>
-    <w:p>
-      <w:pPr>
-        <w:numPr>
-          <w:ilvl w:val="0"/>
-          <w:numId w:val="1"/>
-        </w:numPr>
-        <w:ind w:hanging="360"/>
-        <w:contextualSpacing/>
-        <w:rPr>
-          <w:highlight w:val="yellow"/>
-        </w:rPr>
-      </w:pPr>
-      <w:r>
-        <w:rPr>
-          <w:highlight w:val="yellow"/>
-        </w:rPr>
-        <w:t>соціалізація в балах</w:t>
-      </w:r>
-    </w:p>
-    <w:p>
-      <w:pPr>
-        <w:rPr>
-          <w:highlight w:val="yellow"/>
-        </w:rPr>
-      </w:pPr>
-      <w:r>
-        <w:rPr>
-          <w:noProof/>
-          <w:highlight w:val="yellow"/>
-        </w:rPr>
-        <w:drawing>
-          <wp:anchor distT="114300" distB="114300" distL="114300" distR="114300" simplePos="0" relativeHeight="251662336" behindDoc="0" locked="0" layoutInCell="0" hidden="0" allowOverlap="0" wp14:anchorId="64C204BE" wp14:editId="023CEC55">
-            <wp:simplePos x="0" y="0"/>
-            <wp:positionH relativeFrom="margin">
-              <wp:posOffset>-114299</wp:posOffset>
-            </wp:positionH>
-            <wp:positionV relativeFrom="paragraph">
-              <wp:posOffset>466725</wp:posOffset>
-            </wp:positionV>
-            <wp:extent cx="1985151" cy="1633538"/>
-            <wp:effectExtent l="0" t="0" r="0" b="0"/>
-            <wp:wrapSquare wrapText="bothSides" distT="114300" distB="114300" distL="114300" distR="114300"/>
-            <wp:docPr id="4" name="image09.png"/>
-            <wp:cNvGraphicFramePr/>
-            <a:graphic xmlns:a="http://schemas.openxmlformats.org/drawingml/2006/main">
-              <a:graphicData uri="http://schemas.openxmlformats.org/drawingml/2006/picture">
-                <pic:pic xmlns:pic="http://schemas.openxmlformats.org/drawingml/2006/picture">
-                  <pic:nvPicPr>
-                    <pic:cNvPr id="0" name="image09.png"/>
-                    <pic:cNvPicPr preferRelativeResize="0"/>
-                  </pic:nvPicPr>
-                  <pic:blipFill>
-                    <a:blip r:embed="rId9"/>
-                    <a:srcRect/>
-                    <a:stretch>
-                      <a:fillRect/>
-                    </a:stretch>
-                  </pic:blipFill>
-                  <pic:spPr>
-                    <a:xfrm>
-                      <a:off x="0" y="0"/>
-                      <a:ext cx="1985151" cy="1633538"/>
-                    </a:xfrm>
-                    <a:prstGeom prst="rect">
-                      <a:avLst/>
-                    </a:prstGeom>
-                    <a:ln/>
-                  </pic:spPr>
-                </pic:pic>
-              </a:graphicData>
-            </a:graphic>
-          </wp:anchor>
-        </w:drawing>
-      </w:r>
-    </w:p>
-    <w:p>
-      <w:pPr>
-        <w:rPr>
-          <w:highlight w:val="yellow"/>
-        </w:rPr>
-      </w:pPr>
-    </w:p>
-    <w:p>
-      <w:pPr>
-        <w:rPr>
-          <w:highlight w:val="yellow"/>
-        </w:rPr>
-      </w:pPr>
-    </w:p>
-    <w:p>
-      <w:pPr>
-        <w:rPr>
-          <w:highlight w:val="yellow"/>
-        </w:rPr>
-      </w:pPr>
-    </w:p>
-    <w:p>
-      <w:pPr>
-        <w:rPr>
-          <w:highlight w:val="yellow"/>
-        </w:rPr>
-      </w:pPr>
-      <w:r>
-        <w:rPr>
-          <w:highlight w:val="yellow"/>
-        </w:rPr>
-        <w:t>В розширеному профілі тварини відображається:</w:t>
-      </w:r>
-    </w:p>
-    <w:p>
-      <w:pPr>
-        <w:numPr>
-          <w:ilvl w:val="0"/>
-          <w:numId w:val="1"/>
-        </w:numPr>
-        <w:ind w:hanging="360"/>
-        <w:contextualSpacing/>
-        <w:rPr>
-          <w:highlight w:val="yellow"/>
-        </w:rPr>
-      </w:pPr>
-      <w:r>
-        <w:rPr>
-          <w:highlight w:val="yellow"/>
-        </w:rPr>
-        <w:t>інформація про тваринку: вік, стать, порода.</w:t>
-      </w:r>
-    </w:p>
-    <w:p>
-      <w:pPr>
-        <w:numPr>
-          <w:ilvl w:val="0"/>
-          <w:numId w:val="1"/>
-        </w:numPr>
-        <w:ind w:hanging="360"/>
-        <w:contextualSpacing/>
-        <w:rPr>
-          <w:highlight w:val="yellow"/>
-        </w:rPr>
-      </w:pPr>
-      <w:r>
-        <w:rPr>
-          <w:highlight w:val="yellow"/>
-        </w:rPr>
-        <w:t xml:space="preserve">місце відлову маленьке віконечко </w:t>
-      </w:r>
-      <w:proofErr w:type="spellStart"/>
-      <w:r>
-        <w:rPr>
-          <w:highlight w:val="yellow"/>
-        </w:rPr>
-        <w:t>google</w:t>
-      </w:r>
-      <w:proofErr w:type="spellEnd"/>
-      <w:r>
-        <w:rPr>
-          <w:highlight w:val="yellow"/>
-        </w:rPr>
-        <w:t xml:space="preserve"> </w:t>
-      </w:r>
-      <w:proofErr w:type="spellStart"/>
-      <w:r>
-        <w:rPr>
-          <w:highlight w:val="yellow"/>
-        </w:rPr>
-        <w:t>maps</w:t>
-      </w:r>
-      <w:proofErr w:type="spellEnd"/>
-      <w:r>
-        <w:rPr>
-          <w:highlight w:val="yellow"/>
-        </w:rPr>
-        <w:t xml:space="preserve">. Якщо натиснути на нього попадаєш на </w:t>
-      </w:r>
-      <w:proofErr w:type="spellStart"/>
-      <w:r>
-        <w:rPr>
-          <w:highlight w:val="yellow"/>
-        </w:rPr>
-        <w:t>google</w:t>
-      </w:r>
-      <w:proofErr w:type="spellEnd"/>
-      <w:r>
-        <w:rPr>
-          <w:highlight w:val="yellow"/>
-        </w:rPr>
-        <w:t xml:space="preserve"> </w:t>
-      </w:r>
-      <w:proofErr w:type="spellStart"/>
-      <w:r>
-        <w:rPr>
-          <w:highlight w:val="yellow"/>
-        </w:rPr>
-        <w:t>maps</w:t>
-      </w:r>
-      <w:proofErr w:type="spellEnd"/>
-    </w:p>
-    <w:p>
-      <w:pPr>
-        <w:numPr>
-          <w:ilvl w:val="0"/>
-          <w:numId w:val="1"/>
-        </w:numPr>
-        <w:ind w:hanging="360"/>
-        <w:contextualSpacing/>
-        <w:rPr>
-          <w:highlight w:val="yellow"/>
-        </w:rPr>
-      </w:pPr>
-      <w:r>
-        <w:rPr>
-          <w:highlight w:val="yellow"/>
-        </w:rPr>
-        <w:t xml:space="preserve">маніпуляції які проводять з твариною. Маніпуляції проводяться в кабінеті лікаря або через </w:t>
-      </w:r>
-      <w:proofErr w:type="spellStart"/>
-      <w:r>
-        <w:rPr>
-          <w:highlight w:val="yellow"/>
-        </w:rPr>
-        <w:t>api</w:t>
-      </w:r>
-      <w:proofErr w:type="spellEnd"/>
-      <w:r>
-        <w:rPr>
-          <w:highlight w:val="yellow"/>
-        </w:rPr>
-        <w:t xml:space="preserve"> </w:t>
-      </w:r>
-      <w:proofErr w:type="spellStart"/>
-      <w:r>
-        <w:rPr>
-          <w:b/>
-          <w:highlight w:val="yellow"/>
-        </w:rPr>
-        <w:t>aplication</w:t>
-      </w:r>
-      <w:proofErr w:type="spellEnd"/>
-      <w:r>
-        <w:rPr>
-          <w:b/>
-          <w:highlight w:val="yellow"/>
-        </w:rPr>
-        <w:t xml:space="preserve"> #2 чи </w:t>
-      </w:r>
-      <w:r>
-        <w:rPr>
-          <w:highlight w:val="yellow"/>
-        </w:rPr>
-        <w:t>підтягуються з ПЗ myvet.info</w:t>
-      </w:r>
-    </w:p>
-    <w:p>
-      <w:pPr>
-        <w:rPr>
-          <w:highlight w:val="yellow"/>
-        </w:rPr>
-      </w:pPr>
-      <w:r>
-        <w:rPr>
-          <w:highlight w:val="yellow"/>
-        </w:rPr>
-        <w:t>https://www.dogstrust.org.uk/rehoming/dogs/dog/filters/~~~~~d~/1127738/floyd</w:t>
-      </w:r>
-    </w:p>
-    <w:p>
-      <w:pPr>
-        <w:rPr>
-          <w:highlight w:val="yellow"/>
-        </w:rPr>
-      </w:pPr>
-      <w:r>
-        <w:rPr>
-          <w:highlight w:val="yellow"/>
-        </w:rPr>
-        <w:t>Після проведення комплексу маніпуляцій з</w:t>
-      </w:r>
-      <w:r>
-        <w:rPr>
-          <w:highlight w:val="yellow"/>
-          <w:lang w:val="ru-RU"/>
-        </w:rPr>
-        <w:t>’</w:t>
-      </w:r>
-      <w:r>
-        <w:rPr>
-          <w:highlight w:val="yellow"/>
-        </w:rPr>
-        <w:t xml:space="preserve">являється кнопка ADOPTION (введення контактних </w:t>
-      </w:r>
-      <w:proofErr w:type="spellStart"/>
-      <w:r>
-        <w:rPr>
-          <w:highlight w:val="yellow"/>
-        </w:rPr>
-        <w:t>данних</w:t>
-      </w:r>
-      <w:proofErr w:type="spellEnd"/>
-      <w:r>
-        <w:rPr>
-          <w:highlight w:val="yellow"/>
-        </w:rPr>
-        <w:t xml:space="preserve"> клієнта/телефони притулку</w:t>
-      </w:r>
-    </w:p>
-    <w:p>
-      <w:pPr>
-        <w:numPr>
-          <w:ilvl w:val="0"/>
-          <w:numId w:val="1"/>
-        </w:numPr>
-        <w:ind w:hanging="360"/>
-        <w:contextualSpacing/>
-        <w:rPr>
-          <w:highlight w:val="yellow"/>
-        </w:rPr>
-      </w:pPr>
-      <w:r>
-        <w:rPr>
-          <w:highlight w:val="yellow"/>
-        </w:rPr>
-        <w:t xml:space="preserve">після того як тварину віддали в </w:t>
-      </w:r>
-      <w:proofErr w:type="spellStart"/>
-      <w:r>
-        <w:rPr>
-          <w:highlight w:val="yellow"/>
-        </w:rPr>
-        <w:t>адопцію</w:t>
-      </w:r>
-      <w:proofErr w:type="spellEnd"/>
-      <w:r>
-        <w:rPr>
-          <w:highlight w:val="yellow"/>
-        </w:rPr>
-        <w:t xml:space="preserve"> чи відпустили на місце відлову ця тварина попадає в історію.</w:t>
-      </w:r>
-    </w:p>
     <w:sectPr>
       <w:pgSz w:w="11909" w:h="16834"/>
       <w:pgMar w:top="630" w:right="1440" w:bottom="1440" w:left="1440" w:header="708" w:footer="708" w:gutter="0"/>
@@ -4529,6 +2629,129 @@
       <w:lvlJc w:val="left"/>
       <w:pPr>
         <w:ind w:left="4680" w:hanging="1800"/>
+      </w:pPr>
+      <w:rPr>
+        <w:rFonts w:hint="default"/>
+      </w:rPr>
+    </w:lvl>
+  </w:abstractNum>
+  <w:abstractNum w:abstractNumId="6">
+    <w:nsid w:val="71325B47"/>
+    <w:multiLevelType w:val="multilevel"/>
+    <w:tmpl w:val="1CB4AF2C"/>
+    <w:lvl w:ilvl="0">
+      <w:start w:val="1"/>
+      <w:numFmt w:val="decimal"/>
+      <w:lvlText w:val="%1."/>
+      <w:lvlJc w:val="left"/>
+      <w:pPr>
+        <w:ind w:left="720" w:hanging="360"/>
+      </w:pPr>
+      <w:rPr>
+        <w:rFonts w:hint="default"/>
+        <w:b/>
+        <w:sz w:val="28"/>
+      </w:rPr>
+    </w:lvl>
+    <w:lvl w:ilvl="1">
+      <w:start w:val="1"/>
+      <w:numFmt w:val="decimal"/>
+      <w:isLgl/>
+      <w:lvlText w:val="%1.%2"/>
+      <w:lvlJc w:val="left"/>
+      <w:pPr>
+        <w:ind w:left="1080" w:hanging="360"/>
+      </w:pPr>
+      <w:rPr>
+        <w:rFonts w:hint="default"/>
+      </w:rPr>
+    </w:lvl>
+    <w:lvl w:ilvl="2">
+      <w:start w:val="1"/>
+      <w:numFmt w:val="decimal"/>
+      <w:isLgl/>
+      <w:lvlText w:val="%1.%2.%3"/>
+      <w:lvlJc w:val="left"/>
+      <w:pPr>
+        <w:ind w:left="1800" w:hanging="720"/>
+      </w:pPr>
+      <w:rPr>
+        <w:rFonts w:hint="default"/>
+      </w:rPr>
+    </w:lvl>
+    <w:lvl w:ilvl="3">
+      <w:start w:val="1"/>
+      <w:numFmt w:val="decimal"/>
+      <w:isLgl/>
+      <w:lvlText w:val="%1.%2.%3.%4"/>
+      <w:lvlJc w:val="left"/>
+      <w:pPr>
+        <w:ind w:left="2160" w:hanging="720"/>
+      </w:pPr>
+      <w:rPr>
+        <w:rFonts w:hint="default"/>
+      </w:rPr>
+    </w:lvl>
+    <w:lvl w:ilvl="4">
+      <w:start w:val="1"/>
+      <w:numFmt w:val="decimal"/>
+      <w:isLgl/>
+      <w:lvlText w:val="%1.%2.%3.%4.%5"/>
+      <w:lvlJc w:val="left"/>
+      <w:pPr>
+        <w:ind w:left="2880" w:hanging="1080"/>
+      </w:pPr>
+      <w:rPr>
+        <w:rFonts w:hint="default"/>
+      </w:rPr>
+    </w:lvl>
+    <w:lvl w:ilvl="5">
+      <w:start w:val="1"/>
+      <w:numFmt w:val="decimal"/>
+      <w:isLgl/>
+      <w:lvlText w:val="%1.%2.%3.%4.%5.%6"/>
+      <w:lvlJc w:val="left"/>
+      <w:pPr>
+        <w:ind w:left="3240" w:hanging="1080"/>
+      </w:pPr>
+      <w:rPr>
+        <w:rFonts w:hint="default"/>
+      </w:rPr>
+    </w:lvl>
+    <w:lvl w:ilvl="6">
+      <w:start w:val="1"/>
+      <w:numFmt w:val="decimal"/>
+      <w:isLgl/>
+      <w:lvlText w:val="%1.%2.%3.%4.%5.%6.%7"/>
+      <w:lvlJc w:val="left"/>
+      <w:pPr>
+        <w:ind w:left="3960" w:hanging="1440"/>
+      </w:pPr>
+      <w:rPr>
+        <w:rFonts w:hint="default"/>
+      </w:rPr>
+    </w:lvl>
+    <w:lvl w:ilvl="7">
+      <w:start w:val="1"/>
+      <w:numFmt w:val="decimal"/>
+      <w:isLgl/>
+      <w:lvlText w:val="%1.%2.%3.%4.%5.%6.%7.%8"/>
+      <w:lvlJc w:val="left"/>
+      <w:pPr>
+        <w:ind w:left="4320" w:hanging="1440"/>
+      </w:pPr>
+      <w:rPr>
+        <w:rFonts w:hint="default"/>
+      </w:rPr>
+    </w:lvl>
+    <w:lvl w:ilvl="8">
+      <w:start w:val="1"/>
+      <w:numFmt w:val="decimal"/>
+      <w:isLgl/>
+      <w:lvlText w:val="%1.%2.%3.%4.%5.%6.%7.%8.%9"/>
+      <w:lvlJc w:val="left"/>
+      <w:pPr>
+        <w:ind w:left="5040" w:hanging="1800"/>
       </w:pPr>
       <w:rPr>
         <w:rFonts w:hint="default"/>
@@ -4552,6 +2775,9 @@
   </w:num>
   <w:num w:numId="6">
     <w:abstractNumId w:val="5"/>
+  </w:num>
+  <w:num w:numId="7">
+    <w:abstractNumId w:val="6"/>
   </w:num>
 </w:numbering>
 </file>
